--- a/LESWEEK2/Reader_Biostatica_Matlab_Wk2_2_INSTRUCTIE.docx
+++ b/LESWEEK2/Reader_Biostatica_Matlab_Wk2_2_INSTRUCTIE.docx
@@ -444,24 +444,6 @@
                                             <w:t>Schrauwen</w:t>
                                           </w:r>
                                           <w:proofErr w:type="spellEnd"/>
-                                          <w:r>
-                                            <w:rPr>
-                                              <w:color w:val="ED7D31" w:themeColor="accent2"/>
-                                              <w:sz w:val="26"/>
-                                              <w:szCs w:val="26"/>
-                                            </w:rPr>
-                                            <w:t xml:space="preserve"> en Alistair </w:t>
-                                          </w:r>
-                                          <w:proofErr w:type="spellStart"/>
-                                          <w:r>
-                                            <w:rPr>
-                                              <w:color w:val="ED7D31" w:themeColor="accent2"/>
-                                              <w:sz w:val="26"/>
-                                              <w:szCs w:val="26"/>
-                                            </w:rPr>
-                                            <w:t>Vardy</w:t>
-                                          </w:r>
-                                          <w:proofErr w:type="spellEnd"/>
                                         </w:p>
                                       </w:sdtContent>
                                     </w:sdt>
@@ -478,8 +460,6 @@
                                           <w:szCs w:val="24"/>
                                         </w:rPr>
                                       </w:pPr>
-                                      <w:bookmarkStart w:id="0" w:name="_GoBack"/>
-                                      <w:bookmarkEnd w:id="0"/>
                                     </w:p>
                                   </w:tc>
                                   <w:tc>
@@ -571,7 +551,6 @@
                                         </w:sdtPr>
                                         <w:sdtEndPr/>
                                         <w:sdtContent>
-                                          <w:proofErr w:type="spellStart"/>
                                           <w:r>
                                             <w:rPr>
                                               <w:color w:val="ED7D31" w:themeColor="accent2"/>
@@ -580,7 +559,6 @@
                                             </w:rPr>
                                             <w:t>Matlab</w:t>
                                           </w:r>
-                                          <w:proofErr w:type="spellEnd"/>
                                           <w:r>
                                             <w:rPr>
                                               <w:color w:val="ED7D31" w:themeColor="accent2"/>
@@ -1004,24 +982,6 @@
                                       <w:t>Schrauwen</w:t>
                                     </w:r>
                                     <w:proofErr w:type="spellEnd"/>
-                                    <w:r>
-                                      <w:rPr>
-                                        <w:color w:val="ED7D31" w:themeColor="accent2"/>
-                                        <w:sz w:val="26"/>
-                                        <w:szCs w:val="26"/>
-                                      </w:rPr>
-                                      <w:t xml:space="preserve"> en Alistair </w:t>
-                                    </w:r>
-                                    <w:proofErr w:type="spellStart"/>
-                                    <w:r>
-                                      <w:rPr>
-                                        <w:color w:val="ED7D31" w:themeColor="accent2"/>
-                                        <w:sz w:val="26"/>
-                                        <w:szCs w:val="26"/>
-                                      </w:rPr>
-                                      <w:t>Vardy</w:t>
-                                    </w:r>
-                                    <w:proofErr w:type="spellEnd"/>
                                   </w:p>
                                 </w:sdtContent>
                               </w:sdt>
@@ -1038,8 +998,6 @@
                                     <w:szCs w:val="24"/>
                                   </w:rPr>
                                 </w:pPr>
-                                <w:bookmarkStart w:id="1" w:name="_GoBack"/>
-                                <w:bookmarkEnd w:id="1"/>
                               </w:p>
                             </w:tc>
                             <w:tc>
@@ -1131,7 +1089,6 @@
                                   </w:sdtPr>
                                   <w:sdtEndPr/>
                                   <w:sdtContent>
-                                    <w:proofErr w:type="spellStart"/>
                                     <w:r>
                                       <w:rPr>
                                         <w:color w:val="ED7D31" w:themeColor="accent2"/>
@@ -1140,7 +1097,6 @@
                                       </w:rPr>
                                       <w:t>Matlab</w:t>
                                     </w:r>
-                                    <w:proofErr w:type="spellEnd"/>
                                     <w:r>
                                       <w:rPr>
                                         <w:color w:val="ED7D31" w:themeColor="accent2"/>
@@ -1246,7 +1202,7 @@
             </w:rPr>
             <w:fldChar w:fldCharType="separate"/>
           </w:r>
-          <w:hyperlink w:anchor="_Toc487555065" w:history="1">
+          <w:hyperlink w:anchor="_Toc498008314" w:history="1">
             <w:r>
               <w:rPr>
                 <w:rStyle w:val="Hyperlink"/>
@@ -1273,7 +1229,7 @@
                 <w:noProof/>
                 <w:webHidden/>
               </w:rPr>
-              <w:instrText xml:space="preserve"> PAGEREF _Toc487555065 \h </w:instrText>
+              <w:instrText xml:space="preserve"> PAGEREF _Toc498008314 \h </w:instrText>
             </w:r>
             <w:r>
               <w:rPr>
@@ -1314,7 +1270,7 @@
               <w:lang w:eastAsia="nl-NL"/>
             </w:rPr>
           </w:pPr>
-          <w:hyperlink w:anchor="_Toc487555066" w:history="1">
+          <w:hyperlink w:anchor="_Toc498008315" w:history="1">
             <w:r>
               <w:rPr>
                 <w:rStyle w:val="Hyperlink"/>
@@ -1357,7 +1313,7 @@
                 <w:noProof/>
                 <w:webHidden/>
               </w:rPr>
-              <w:instrText xml:space="preserve"> PAGEREF _Toc487555066 \h </w:instrText>
+              <w:instrText xml:space="preserve"> PAGEREF _Toc498008315 \h </w:instrText>
             </w:r>
             <w:r>
               <w:rPr>
@@ -1398,7 +1354,7 @@
               <w:lang w:eastAsia="nl-NL"/>
             </w:rPr>
           </w:pPr>
-          <w:hyperlink w:anchor="_Toc487555067" w:history="1">
+          <w:hyperlink w:anchor="_Toc498008316" w:history="1">
             <w:r>
               <w:rPr>
                 <w:rStyle w:val="Hyperlink"/>
@@ -1441,7 +1397,7 @@
                 <w:noProof/>
                 <w:webHidden/>
               </w:rPr>
-              <w:instrText xml:space="preserve"> PAGEREF _Toc487555067 \h </w:instrText>
+              <w:instrText xml:space="preserve"> PAGEREF _Toc498008316 \h </w:instrText>
             </w:r>
             <w:r>
               <w:rPr>
@@ -1482,7 +1438,7 @@
               <w:lang w:eastAsia="nl-NL"/>
             </w:rPr>
           </w:pPr>
-          <w:hyperlink w:anchor="_Toc487555068" w:history="1">
+          <w:hyperlink w:anchor="_Toc498008317" w:history="1">
             <w:r>
               <w:rPr>
                 <w:rStyle w:val="Hyperlink"/>
@@ -1525,7 +1481,7 @@
                 <w:noProof/>
                 <w:webHidden/>
               </w:rPr>
-              <w:instrText xml:space="preserve"> PAGEREF _Toc487555068 \h </w:instrText>
+              <w:instrText xml:space="preserve"> PAGEREF _Toc498008317 \h </w:instrText>
             </w:r>
             <w:r>
               <w:rPr>
@@ -1566,7 +1522,7 @@
               <w:lang w:eastAsia="nl-NL"/>
             </w:rPr>
           </w:pPr>
-          <w:hyperlink w:anchor="_Toc487555069" w:history="1">
+          <w:hyperlink w:anchor="_Toc498008318" w:history="1">
             <w:r>
               <w:rPr>
                 <w:rStyle w:val="Hyperlink"/>
@@ -1609,7 +1565,7 @@
                 <w:noProof/>
                 <w:webHidden/>
               </w:rPr>
-              <w:instrText xml:space="preserve"> PAGEREF _Toc487555069 \h </w:instrText>
+              <w:instrText xml:space="preserve"> PAGEREF _Toc498008318 \h </w:instrText>
             </w:r>
             <w:r>
               <w:rPr>
@@ -1650,7 +1606,7 @@
               <w:lang w:eastAsia="nl-NL"/>
             </w:rPr>
           </w:pPr>
-          <w:hyperlink w:anchor="_Toc487555070" w:history="1">
+          <w:hyperlink w:anchor="_Toc498008319" w:history="1">
             <w:r>
               <w:rPr>
                 <w:rStyle w:val="Hyperlink"/>
@@ -1693,7 +1649,7 @@
                 <w:noProof/>
                 <w:webHidden/>
               </w:rPr>
-              <w:instrText xml:space="preserve"> PAGEREF _Toc487555070 \h </w:instrText>
+              <w:instrText xml:space="preserve"> PAGEREF _Toc498008319 \h </w:instrText>
             </w:r>
             <w:r>
               <w:rPr>
@@ -1734,7 +1690,7 @@
               <w:lang w:eastAsia="nl-NL"/>
             </w:rPr>
           </w:pPr>
-          <w:hyperlink w:anchor="_Toc487555071" w:history="1">
+          <w:hyperlink w:anchor="_Toc498008320" w:history="1">
             <w:r>
               <w:rPr>
                 <w:rStyle w:val="Hyperlink"/>
@@ -1756,7 +1712,7 @@
                 <w:rStyle w:val="Hyperlink"/>
                 <w:noProof/>
               </w:rPr>
-              <w:t>Instructie moment deel 3: Maken van beslissingen, wk2.2 (15 min)</w:t>
+              <w:t>Instructie moment deel 3: Maken van beslissingen, wk2.2 (25 min)</w:t>
             </w:r>
             <w:r>
               <w:rPr>
@@ -1777,7 +1733,7 @@
                 <w:noProof/>
                 <w:webHidden/>
               </w:rPr>
-              <w:instrText xml:space="preserve"> PAGEREF _Toc487555071 \h </w:instrText>
+              <w:instrText xml:space="preserve"> PAGEREF _Toc498008320 \h </w:instrText>
             </w:r>
             <w:r>
               <w:rPr>
@@ -1868,14 +1824,14 @@
           <w:numId w:val="0"/>
         </w:numPr>
       </w:pPr>
-      <w:bookmarkStart w:id="2" w:name="_Toc487552828"/>
-      <w:bookmarkStart w:id="3" w:name="_Toc487555065"/>
+      <w:bookmarkStart w:id="0" w:name="_Toc487552828"/>
+      <w:bookmarkStart w:id="1" w:name="_Toc498008314"/>
       <w:r>
         <w:lastRenderedPageBreak/>
         <w:t>Versiebeheer</w:t>
       </w:r>
-      <w:bookmarkEnd w:id="2"/>
-      <w:bookmarkEnd w:id="3"/>
+      <w:bookmarkEnd w:id="0"/>
+      <w:bookmarkEnd w:id="1"/>
     </w:p>
     <w:tbl>
       <w:tblPr>
@@ -2045,7 +2001,11 @@
               <w:right w:val="single" w:sz="4" w:space="0" w:color="auto"/>
             </w:tcBorders>
           </w:tcPr>
-          <w:p/>
+          <w:p>
+            <w:r>
+              <w:t>0.1</w:t>
+            </w:r>
+          </w:p>
         </w:tc>
         <w:tc>
           <w:tcPr>
@@ -2057,7 +2017,11 @@
               <w:right w:val="single" w:sz="4" w:space="0" w:color="auto"/>
             </w:tcBorders>
           </w:tcPr>
-          <w:p/>
+          <w:p>
+            <w:r>
+              <w:t>09-11-2017</w:t>
+            </w:r>
+          </w:p>
         </w:tc>
         <w:tc>
           <w:tcPr>
@@ -2069,7 +2033,11 @@
               <w:right w:val="single" w:sz="4" w:space="0" w:color="auto"/>
             </w:tcBorders>
           </w:tcPr>
-          <w:p/>
+          <w:p>
+            <w:r>
+              <w:t>Een aanvulling</w:t>
+            </w:r>
+          </w:p>
         </w:tc>
         <w:tc>
           <w:tcPr>
@@ -2081,7 +2049,13 @@
               <w:right w:val="single" w:sz="4" w:space="0" w:color="auto"/>
             </w:tcBorders>
           </w:tcPr>
-          <w:p/>
+          <w:p>
+            <w:r>
+              <w:t>Mark Schrauwen</w:t>
+            </w:r>
+            <w:bookmarkStart w:id="2" w:name="_GoBack"/>
+            <w:bookmarkEnd w:id="2"/>
+          </w:p>
         </w:tc>
       </w:tr>
       <w:tr>
@@ -2155,8 +2129,8 @@
       <w:pPr>
         <w:pStyle w:val="Kop1"/>
       </w:pPr>
-      <w:bookmarkStart w:id="4" w:name="_Toc487555066"/>
-      <w:bookmarkStart w:id="5" w:name="_Toc475800511"/>
+      <w:bookmarkStart w:id="3" w:name="_Toc475800511"/>
+      <w:bookmarkStart w:id="4" w:name="_Toc498008315"/>
       <w:r>
         <w:lastRenderedPageBreak/>
         <w:t>Instructie</w:t>
@@ -2168,11 +2142,11 @@
       <w:pPr>
         <w:pStyle w:val="Kop2"/>
       </w:pPr>
-      <w:bookmarkStart w:id="6" w:name="_Toc487555067"/>
+      <w:bookmarkStart w:id="5" w:name="_Toc498008316"/>
       <w:r>
         <w:t>Overzicht tijdsbesteding van dit practicum</w:t>
       </w:r>
-      <w:bookmarkEnd w:id="6"/>
+      <w:bookmarkEnd w:id="5"/>
     </w:p>
     <w:p>
       <w:pPr>
@@ -2180,19 +2154,32 @@
         <w:keepNext/>
         <w:jc w:val="center"/>
       </w:pPr>
-      <w:bookmarkStart w:id="7" w:name="_Ref485992036"/>
+      <w:bookmarkStart w:id="6" w:name="_Ref485992036"/>
       <w:r>
         <w:t xml:space="preserve">Tabel </w:t>
       </w:r>
-      <w:fldSimple w:instr=" SEQ Tabel \* ARABIC ">
-        <w:r>
-          <w:rPr>
-            <w:noProof/>
-          </w:rPr>
-          <w:t>1</w:t>
-        </w:r>
-      </w:fldSimple>
-      <w:bookmarkEnd w:id="7"/>
+      <w:r>
+        <w:fldChar w:fldCharType="begin"/>
+      </w:r>
+      <w:r>
+        <w:instrText xml:space="preserve"> SEQ Tabel \* ARABIC </w:instrText>
+      </w:r>
+      <w:r>
+        <w:fldChar w:fldCharType="separate"/>
+      </w:r>
+      <w:r>
+        <w:rPr>
+          <w:noProof/>
+        </w:rPr>
+        <w:t>1</w:t>
+      </w:r>
+      <w:r>
+        <w:rPr>
+          <w:noProof/>
+        </w:rPr>
+        <w:fldChar w:fldCharType="end"/>
+      </w:r>
+      <w:bookmarkEnd w:id="6"/>
       <w:r>
         <w:t>: overzicht van tijdsbesteding van de cursus</w:t>
       </w:r>
@@ -2239,8 +2226,8 @@
                 <w:lang w:eastAsia="nl-NL"/>
               </w:rPr>
             </w:pPr>
-            <w:bookmarkStart w:id="8" w:name="_Toc475800512"/>
-            <w:bookmarkEnd w:id="8"/>
+            <w:bookmarkStart w:id="7" w:name="_Toc475800512"/>
+            <w:bookmarkEnd w:id="7"/>
             <w:r>
               <w:rPr>
                 <w:rFonts w:ascii="Calibri" w:eastAsia="Times New Roman" w:hAnsi="Calibri" w:cs="Calibri"/>
@@ -2777,7 +2764,7 @@
       <w:pPr>
         <w:pStyle w:val="Kop2"/>
       </w:pPr>
-      <w:bookmarkStart w:id="9" w:name="_Toc487555068"/>
+      <w:bookmarkStart w:id="8" w:name="_Toc498008317"/>
       <w:r>
         <w:t xml:space="preserve">Instructie </w:t>
       </w:r>
@@ -2799,20 +2786,12 @@
       <w:r>
         <w:t xml:space="preserve"> min)</w:t>
       </w:r>
-      <w:bookmarkEnd w:id="5"/>
-      <w:bookmarkEnd w:id="9"/>
-    </w:p>
-    <w:p>
-      <w:r>
-        <w:t xml:space="preserve">Als het goed is, hebben de studenten vorige lesweek veel tijd besteed aan het leren kennen van </w:t>
-      </w:r>
-      <w:proofErr w:type="spellStart"/>
-      <w:r>
-        <w:t>Matlab</w:t>
-      </w:r>
-      <w:proofErr w:type="spellEnd"/>
-      <w:r>
-        <w:t xml:space="preserve">. </w:t>
+      <w:bookmarkEnd w:id="3"/>
+      <w:bookmarkEnd w:id="8"/>
+    </w:p>
+    <w:p>
+      <w:r>
+        <w:t xml:space="preserve">Als het goed is, hebben de studenten vorige lesweek veel tijd besteed aan het leren kennen van Matlab. </w:t>
       </w:r>
     </w:p>
     <w:p>
@@ -2836,15 +2815,7 @@
         </w:numPr>
       </w:pPr>
       <w:r>
-        <w:t xml:space="preserve">De </w:t>
-      </w:r>
-      <w:proofErr w:type="spellStart"/>
-      <w:r>
-        <w:t>Matlab</w:t>
-      </w:r>
-      <w:proofErr w:type="spellEnd"/>
-      <w:r>
-        <w:t xml:space="preserve"> omgeving en de betekenis van de verschillende onderdelen</w:t>
+        <w:t>De Matlab omgeving en de betekenis van de verschillende onderdelen</w:t>
       </w:r>
     </w:p>
     <w:p>
@@ -2916,13 +2887,8 @@
         </w:numPr>
       </w:pPr>
       <w:r>
-        <w:t xml:space="preserve">Hoe je netjes moet werken in </w:t>
-      </w:r>
-      <w:proofErr w:type="spellStart"/>
-      <w:r>
-        <w:t>Matlab</w:t>
-      </w:r>
-      <w:proofErr w:type="spellEnd"/>
+        <w:t>Hoe je netjes moet werken in Matlab</w:t>
+      </w:r>
     </w:p>
     <w:p>
       <w:pPr>
@@ -2957,15 +2923,7 @@
         </w:numPr>
       </w:pPr>
       <w:r>
-        <w:t xml:space="preserve">Een introductie in het maken van </w:t>
-      </w:r>
-      <w:proofErr w:type="spellStart"/>
-      <w:r>
-        <w:t>Matlab</w:t>
-      </w:r>
-      <w:proofErr w:type="spellEnd"/>
-      <w:r>
-        <w:t xml:space="preserve"> functies</w:t>
+        <w:t>Een introductie in het maken van Matlab functies</w:t>
       </w:r>
     </w:p>
     <w:p>
@@ -2977,15 +2935,7 @@
         </w:numPr>
       </w:pPr>
       <w:r>
-        <w:t xml:space="preserve">De student heeft gezien dat </w:t>
-      </w:r>
-      <w:proofErr w:type="spellStart"/>
-      <w:r>
-        <w:t>Matlab</w:t>
-      </w:r>
-      <w:proofErr w:type="spellEnd"/>
-      <w:r>
-        <w:t xml:space="preserve"> heel veel standaard ingebakken functies heeft</w:t>
+        <w:t>De student heeft gezien dat Matlab heel veel standaard ingebakken functies heeft</w:t>
       </w:r>
     </w:p>
     <w:p>
@@ -3029,12 +2979,12 @@
       <w:pPr>
         <w:pStyle w:val="Kop2"/>
       </w:pPr>
-      <w:bookmarkStart w:id="10" w:name="_Toc487555069"/>
+      <w:bookmarkStart w:id="9" w:name="_Toc498008318"/>
       <w:r>
         <w:lastRenderedPageBreak/>
         <w:t>Instructie moment deel 2: Logische operatoren, wk2.2 (15 min)</w:t>
       </w:r>
-      <w:bookmarkEnd w:id="10"/>
+      <w:bookmarkEnd w:id="9"/>
     </w:p>
     <w:p>
       <w:pPr>
@@ -3079,23 +3029,7 @@
           <w:i/>
           <w:color w:val="FF0000"/>
         </w:rPr>
-        <w:t xml:space="preserve">Je kunt het </w:t>
-      </w:r>
-      <w:proofErr w:type="spellStart"/>
-      <w:r>
-        <w:rPr>
-          <w:i/>
-          <w:color w:val="FF0000"/>
-        </w:rPr>
-        <w:t>Matlab</w:t>
-      </w:r>
-      <w:proofErr w:type="spellEnd"/>
-      <w:r>
-        <w:rPr>
-          <w:i/>
-          <w:color w:val="FF0000"/>
-        </w:rPr>
-        <w:t xml:space="preserve"> script genaamd </w:t>
+        <w:t xml:space="preserve">Je kunt het Matlab script genaamd </w:t>
       </w:r>
       <w:r>
         <w:rPr>
@@ -3788,11 +3722,11 @@
       <w:pPr>
         <w:pStyle w:val="Kop2"/>
       </w:pPr>
-      <w:bookmarkStart w:id="11" w:name="_Toc487555070"/>
+      <w:bookmarkStart w:id="10" w:name="_Toc498008319"/>
       <w:r>
         <w:t>Instructie moment deel 2: Relationele operatoren, wk2.2 (15 min)</w:t>
       </w:r>
-      <w:bookmarkEnd w:id="11"/>
+      <w:bookmarkEnd w:id="10"/>
     </w:p>
     <w:p>
       <w:pPr>
@@ -3832,7 +3766,6 @@
     <w:p>
       <w:pPr>
         <w:rPr>
-          <w:b/>
           <w:i/>
           <w:color w:val="FF0000"/>
         </w:rPr>
@@ -3842,23 +3775,7 @@
           <w:i/>
           <w:color w:val="FF0000"/>
         </w:rPr>
-        <w:t xml:space="preserve">Je kunt het </w:t>
-      </w:r>
-      <w:proofErr w:type="spellStart"/>
-      <w:r>
-        <w:rPr>
-          <w:i/>
-          <w:color w:val="FF0000"/>
-        </w:rPr>
-        <w:t>Matlab</w:t>
-      </w:r>
-      <w:proofErr w:type="spellEnd"/>
-      <w:r>
-        <w:rPr>
-          <w:i/>
-          <w:color w:val="FF0000"/>
-        </w:rPr>
-        <w:t xml:space="preserve"> script genaamd </w:t>
+        <w:t xml:space="preserve">Je kunt het Matlab script genaamd </w:t>
       </w:r>
       <w:r>
         <w:rPr>
@@ -3895,6 +3812,86 @@
     <w:p>
       <w:pPr>
         <w:rPr>
+          <w:i/>
+          <w:color w:val="FF0000"/>
+        </w:rPr>
+      </w:pPr>
+    </w:p>
+    <w:p>
+      <w:pPr>
+        <w:pStyle w:val="Lijstalinea"/>
+        <w:numPr>
+          <w:ilvl w:val="0"/>
+          <w:numId w:val="24"/>
+        </w:numPr>
+      </w:pPr>
+      <w:r>
+        <w:t>Laat een overzicht van voorbeelden zien van relationele operatoren.</w:t>
+      </w:r>
+    </w:p>
+    <w:p>
+      <w:pPr>
+        <w:pStyle w:val="Lijstalinea"/>
+        <w:numPr>
+          <w:ilvl w:val="1"/>
+          <w:numId w:val="24"/>
+        </w:numPr>
+      </w:pPr>
+      <w:r>
+        <w:t>&gt;</w:t>
+      </w:r>
+    </w:p>
+    <w:p>
+      <w:pPr>
+        <w:pStyle w:val="Lijstalinea"/>
+        <w:numPr>
+          <w:ilvl w:val="1"/>
+          <w:numId w:val="24"/>
+        </w:numPr>
+      </w:pPr>
+      <w:r>
+        <w:t>&lt;</w:t>
+      </w:r>
+    </w:p>
+    <w:p>
+      <w:pPr>
+        <w:pStyle w:val="Lijstalinea"/>
+        <w:numPr>
+          <w:ilvl w:val="1"/>
+          <w:numId w:val="24"/>
+        </w:numPr>
+      </w:pPr>
+      <w:r>
+        <w:t>&lt;=</w:t>
+      </w:r>
+    </w:p>
+    <w:p>
+      <w:pPr>
+        <w:pStyle w:val="Lijstalinea"/>
+        <w:numPr>
+          <w:ilvl w:val="1"/>
+          <w:numId w:val="24"/>
+        </w:numPr>
+      </w:pPr>
+      <w:r>
+        <w:t>&gt;=</w:t>
+      </w:r>
+    </w:p>
+    <w:p>
+      <w:pPr>
+        <w:pStyle w:val="Lijstalinea"/>
+        <w:numPr>
+          <w:ilvl w:val="1"/>
+          <w:numId w:val="24"/>
+        </w:numPr>
+      </w:pPr>
+      <w:r>
+        <w:t>==</w:t>
+      </w:r>
+    </w:p>
+    <w:p>
+      <w:pPr>
+        <w:rPr>
           <w:b/>
         </w:rPr>
       </w:pPr>
@@ -3929,7 +3926,7 @@
       <w:pPr>
         <w:pStyle w:val="Kop2"/>
       </w:pPr>
-      <w:bookmarkStart w:id="12" w:name="_Toc487555071"/>
+      <w:bookmarkStart w:id="11" w:name="_Toc498008320"/>
       <w:r>
         <w:lastRenderedPageBreak/>
         <w:t>Instructie moment deel 3</w:t>
@@ -3946,7 +3943,7 @@
       <w:r>
         <w:t>5 min)</w:t>
       </w:r>
-      <w:bookmarkEnd w:id="12"/>
+      <w:bookmarkEnd w:id="11"/>
     </w:p>
     <w:p>
       <w:pPr>
@@ -4009,7 +4006,67 @@
       </w:r>
       <w:proofErr w:type="spellEnd"/>
       <w:r>
-        <w:t>-statement</w:t>
+        <w:t>-</w:t>
+      </w:r>
+      <w:proofErr w:type="spellStart"/>
+      <w:r>
+        <w:t>else</w:t>
+      </w:r>
+      <w:proofErr w:type="spellEnd"/>
+      <w:r>
+        <w:t>-</w:t>
+      </w:r>
+      <w:r>
+        <w:t>statement</w:t>
+      </w:r>
+    </w:p>
+    <w:p>
+      <w:pPr>
+        <w:pStyle w:val="Lijstalinea"/>
+        <w:numPr>
+          <w:ilvl w:val="0"/>
+          <w:numId w:val="18"/>
+        </w:numPr>
+        <w:rPr>
+          <w:b/>
+        </w:rPr>
+      </w:pPr>
+      <w:r>
+        <w:t xml:space="preserve">Leg uit dat een </w:t>
+      </w:r>
+      <w:proofErr w:type="spellStart"/>
+      <w:r>
+        <w:t>if</w:t>
+      </w:r>
+      <w:proofErr w:type="spellEnd"/>
+      <w:r>
+        <w:t xml:space="preserve">-statement wordt uitgevoerd als de expressie </w:t>
+      </w:r>
+      <w:proofErr w:type="spellStart"/>
+      <w:r>
+        <w:rPr>
+          <w:i/>
+        </w:rPr>
+        <w:t>true</w:t>
+      </w:r>
+      <w:proofErr w:type="spellEnd"/>
+      <w:r>
+        <w:t xml:space="preserve"> is.</w:t>
+      </w:r>
+    </w:p>
+    <w:p>
+      <w:pPr>
+        <w:pStyle w:val="Lijstalinea"/>
+        <w:numPr>
+          <w:ilvl w:val="0"/>
+          <w:numId w:val="18"/>
+        </w:numPr>
+        <w:rPr>
+          <w:b/>
+        </w:rPr>
+      </w:pPr>
+      <w:r>
+        <w:t>Als je veel verschillende keuzes hebt kun je beter gebruikmaken van een switch-case. Laat daar een voorbeeld van zien.</w:t>
       </w:r>
     </w:p>
     <w:p>
@@ -4030,23 +4087,7 @@
           <w:i/>
           <w:color w:val="FF0000"/>
         </w:rPr>
-        <w:t xml:space="preserve">Je kunt het </w:t>
-      </w:r>
-      <w:proofErr w:type="spellStart"/>
-      <w:r>
-        <w:rPr>
-          <w:i/>
-          <w:color w:val="FF0000"/>
-        </w:rPr>
-        <w:t>Matlab</w:t>
-      </w:r>
-      <w:proofErr w:type="spellEnd"/>
-      <w:r>
-        <w:rPr>
-          <w:i/>
-          <w:color w:val="FF0000"/>
-        </w:rPr>
-        <w:t xml:space="preserve"> script genaamd </w:t>
+        <w:t xml:space="preserve">Je kunt het Matlab script genaamd </w:t>
       </w:r>
       <w:r>
         <w:rPr>
@@ -4183,6 +4224,7 @@
           </w:rPr>
           <w:t>Biostatica</w:t>
         </w:r>
+        <w:proofErr w:type="spellEnd"/>
       </w:sdtContent>
     </w:sdt>
     <w:r>
@@ -4211,15 +4253,7 @@
             <w:color w:val="808080" w:themeColor="background1" w:themeShade="80"/>
             <w:sz w:val="18"/>
           </w:rPr>
-          <w:t>Matlab</w:t>
-        </w:r>
-        <w:proofErr w:type="spellEnd"/>
-        <w:r>
-          <w:rPr>
-            <w:color w:val="808080" w:themeColor="background1" w:themeShade="80"/>
-            <w:sz w:val="18"/>
-          </w:rPr>
-          <w:t xml:space="preserve"> Wk2.2 INSTRUCTIE</w:t>
+          <w:t>Matlab Wk2.2 INSTRUCTIE</w:t>
         </w:r>
       </w:sdtContent>
     </w:sdt>
@@ -4263,22 +4297,6 @@
           <w:t>Schrauwen</w:t>
         </w:r>
         <w:proofErr w:type="spellEnd"/>
-        <w:r>
-          <w:rPr>
-            <w:color w:val="808080" w:themeColor="background1" w:themeShade="80"/>
-            <w:sz w:val="18"/>
-          </w:rPr>
-          <w:t xml:space="preserve"> en Alistair </w:t>
-        </w:r>
-        <w:proofErr w:type="spellStart"/>
-        <w:r>
-          <w:rPr>
-            <w:color w:val="808080" w:themeColor="background1" w:themeShade="80"/>
-            <w:sz w:val="18"/>
-          </w:rPr>
-          <w:t>Vardy</w:t>
-        </w:r>
-        <w:proofErr w:type="spellEnd"/>
       </w:sdtContent>
     </w:sdt>
     <w:r>
@@ -4315,7 +4333,7 @@
         <w:color w:val="808080" w:themeColor="background1" w:themeShade="80"/>
         <w:sz w:val="18"/>
       </w:rPr>
-      <w:t>6</w:t>
+      <w:t>2</w:t>
     </w:r>
     <w:r>
       <w:rPr>
@@ -4361,6 +4379,119 @@
 <file path=word/numbering.xml><?xml version="1.0" encoding="utf-8"?>
 <w:numbering xmlns:wpc="http://schemas.microsoft.com/office/word/2010/wordprocessingCanvas" xmlns:mc="http://schemas.openxmlformats.org/markup-compatibility/2006" xmlns:o="urn:schemas-microsoft-com:office:office" xmlns:r="http://schemas.openxmlformats.org/officeDocument/2006/relationships" xmlns:m="http://schemas.openxmlformats.org/officeDocument/2006/math" xmlns:v="urn:schemas-microsoft-com:vml" xmlns:wp14="http://schemas.microsoft.com/office/word/2010/wordprocessingDrawing" xmlns:wp="http://schemas.openxmlformats.org/drawingml/2006/wordprocessingDrawing" xmlns:w10="urn:schemas-microsoft-com:office:word" xmlns:w="http://schemas.openxmlformats.org/wordprocessingml/2006/main" xmlns:w14="http://schemas.microsoft.com/office/word/2010/wordml" xmlns:w15="http://schemas.microsoft.com/office/word/2012/wordml" xmlns:wpg="http://schemas.microsoft.com/office/word/2010/wordprocessingGroup" xmlns:wpi="http://schemas.microsoft.com/office/word/2010/wordprocessingInk" xmlns:wne="http://schemas.microsoft.com/office/word/2006/wordml" xmlns:wps="http://schemas.microsoft.com/office/word/2010/wordprocessingShape" mc:Ignorable="w14 w15 wp14">
   <w:abstractNum w:abstractNumId="0" w15:restartNumberingAfterBreak="0">
+    <w:nsid w:val="0911762C"/>
+    <w:multiLevelType w:val="hybridMultilevel"/>
+    <w:tmpl w:val="8E608888"/>
+    <w:lvl w:ilvl="0" w:tplc="04130001">
+      <w:start w:val="1"/>
+      <w:numFmt w:val="bullet"/>
+      <w:lvlText w:val=""/>
+      <w:lvlJc w:val="left"/>
+      <w:pPr>
+        <w:ind w:left="720" w:hanging="360"/>
+      </w:pPr>
+      <w:rPr>
+        <w:rFonts w:ascii="Symbol" w:hAnsi="Symbol" w:hint="default"/>
+      </w:rPr>
+    </w:lvl>
+    <w:lvl w:ilvl="1" w:tplc="04130003">
+      <w:start w:val="1"/>
+      <w:numFmt w:val="bullet"/>
+      <w:lvlText w:val="o"/>
+      <w:lvlJc w:val="left"/>
+      <w:pPr>
+        <w:ind w:left="1440" w:hanging="360"/>
+      </w:pPr>
+      <w:rPr>
+        <w:rFonts w:ascii="Courier New" w:hAnsi="Courier New" w:cs="Courier New" w:hint="default"/>
+      </w:rPr>
+    </w:lvl>
+    <w:lvl w:ilvl="2" w:tplc="04130005" w:tentative="1">
+      <w:start w:val="1"/>
+      <w:numFmt w:val="bullet"/>
+      <w:lvlText w:val=""/>
+      <w:lvlJc w:val="left"/>
+      <w:pPr>
+        <w:ind w:left="2160" w:hanging="360"/>
+      </w:pPr>
+      <w:rPr>
+        <w:rFonts w:ascii="Wingdings" w:hAnsi="Wingdings" w:hint="default"/>
+      </w:rPr>
+    </w:lvl>
+    <w:lvl w:ilvl="3" w:tplc="04130001" w:tentative="1">
+      <w:start w:val="1"/>
+      <w:numFmt w:val="bullet"/>
+      <w:lvlText w:val=""/>
+      <w:lvlJc w:val="left"/>
+      <w:pPr>
+        <w:ind w:left="2880" w:hanging="360"/>
+      </w:pPr>
+      <w:rPr>
+        <w:rFonts w:ascii="Symbol" w:hAnsi="Symbol" w:hint="default"/>
+      </w:rPr>
+    </w:lvl>
+    <w:lvl w:ilvl="4" w:tplc="04130003" w:tentative="1">
+      <w:start w:val="1"/>
+      <w:numFmt w:val="bullet"/>
+      <w:lvlText w:val="o"/>
+      <w:lvlJc w:val="left"/>
+      <w:pPr>
+        <w:ind w:left="3600" w:hanging="360"/>
+      </w:pPr>
+      <w:rPr>
+        <w:rFonts w:ascii="Courier New" w:hAnsi="Courier New" w:cs="Courier New" w:hint="default"/>
+      </w:rPr>
+    </w:lvl>
+    <w:lvl w:ilvl="5" w:tplc="04130005" w:tentative="1">
+      <w:start w:val="1"/>
+      <w:numFmt w:val="bullet"/>
+      <w:lvlText w:val=""/>
+      <w:lvlJc w:val="left"/>
+      <w:pPr>
+        <w:ind w:left="4320" w:hanging="360"/>
+      </w:pPr>
+      <w:rPr>
+        <w:rFonts w:ascii="Wingdings" w:hAnsi="Wingdings" w:hint="default"/>
+      </w:rPr>
+    </w:lvl>
+    <w:lvl w:ilvl="6" w:tplc="04130001" w:tentative="1">
+      <w:start w:val="1"/>
+      <w:numFmt w:val="bullet"/>
+      <w:lvlText w:val=""/>
+      <w:lvlJc w:val="left"/>
+      <w:pPr>
+        <w:ind w:left="5040" w:hanging="360"/>
+      </w:pPr>
+      <w:rPr>
+        <w:rFonts w:ascii="Symbol" w:hAnsi="Symbol" w:hint="default"/>
+      </w:rPr>
+    </w:lvl>
+    <w:lvl w:ilvl="7" w:tplc="04130003" w:tentative="1">
+      <w:start w:val="1"/>
+      <w:numFmt w:val="bullet"/>
+      <w:lvlText w:val="o"/>
+      <w:lvlJc w:val="left"/>
+      <w:pPr>
+        <w:ind w:left="5760" w:hanging="360"/>
+      </w:pPr>
+      <w:rPr>
+        <w:rFonts w:ascii="Courier New" w:hAnsi="Courier New" w:cs="Courier New" w:hint="default"/>
+      </w:rPr>
+    </w:lvl>
+    <w:lvl w:ilvl="8" w:tplc="04130005" w:tentative="1">
+      <w:start w:val="1"/>
+      <w:numFmt w:val="bullet"/>
+      <w:lvlText w:val=""/>
+      <w:lvlJc w:val="left"/>
+      <w:pPr>
+        <w:ind w:left="6480" w:hanging="360"/>
+      </w:pPr>
+      <w:rPr>
+        <w:rFonts w:ascii="Wingdings" w:hAnsi="Wingdings" w:hint="default"/>
+      </w:rPr>
+    </w:lvl>
+  </w:abstractNum>
+  <w:abstractNum w:abstractNumId="1" w15:restartNumberingAfterBreak="0">
     <w:nsid w:val="0BDA6702"/>
     <w:multiLevelType w:val="hybridMultilevel"/>
     <w:tmpl w:val="B52002F8"/>
@@ -4446,7 +4577,120 @@
       </w:pPr>
     </w:lvl>
   </w:abstractNum>
-  <w:abstractNum w:abstractNumId="1" w15:restartNumberingAfterBreak="0">
+  <w:abstractNum w:abstractNumId="2" w15:restartNumberingAfterBreak="0">
+    <w:nsid w:val="29CD4EDA"/>
+    <w:multiLevelType w:val="hybridMultilevel"/>
+    <w:tmpl w:val="6D0E52E8"/>
+    <w:lvl w:ilvl="0" w:tplc="04130001">
+      <w:start w:val="1"/>
+      <w:numFmt w:val="bullet"/>
+      <w:lvlText w:val=""/>
+      <w:lvlJc w:val="left"/>
+      <w:pPr>
+        <w:ind w:left="720" w:hanging="360"/>
+      </w:pPr>
+      <w:rPr>
+        <w:rFonts w:ascii="Symbol" w:hAnsi="Symbol" w:hint="default"/>
+      </w:rPr>
+    </w:lvl>
+    <w:lvl w:ilvl="1" w:tplc="04130003" w:tentative="1">
+      <w:start w:val="1"/>
+      <w:numFmt w:val="bullet"/>
+      <w:lvlText w:val="o"/>
+      <w:lvlJc w:val="left"/>
+      <w:pPr>
+        <w:ind w:left="1440" w:hanging="360"/>
+      </w:pPr>
+      <w:rPr>
+        <w:rFonts w:ascii="Courier New" w:hAnsi="Courier New" w:cs="Courier New" w:hint="default"/>
+      </w:rPr>
+    </w:lvl>
+    <w:lvl w:ilvl="2" w:tplc="04130005" w:tentative="1">
+      <w:start w:val="1"/>
+      <w:numFmt w:val="bullet"/>
+      <w:lvlText w:val=""/>
+      <w:lvlJc w:val="left"/>
+      <w:pPr>
+        <w:ind w:left="2160" w:hanging="360"/>
+      </w:pPr>
+      <w:rPr>
+        <w:rFonts w:ascii="Wingdings" w:hAnsi="Wingdings" w:hint="default"/>
+      </w:rPr>
+    </w:lvl>
+    <w:lvl w:ilvl="3" w:tplc="04130001" w:tentative="1">
+      <w:start w:val="1"/>
+      <w:numFmt w:val="bullet"/>
+      <w:lvlText w:val=""/>
+      <w:lvlJc w:val="left"/>
+      <w:pPr>
+        <w:ind w:left="2880" w:hanging="360"/>
+      </w:pPr>
+      <w:rPr>
+        <w:rFonts w:ascii="Symbol" w:hAnsi="Symbol" w:hint="default"/>
+      </w:rPr>
+    </w:lvl>
+    <w:lvl w:ilvl="4" w:tplc="04130003" w:tentative="1">
+      <w:start w:val="1"/>
+      <w:numFmt w:val="bullet"/>
+      <w:lvlText w:val="o"/>
+      <w:lvlJc w:val="left"/>
+      <w:pPr>
+        <w:ind w:left="3600" w:hanging="360"/>
+      </w:pPr>
+      <w:rPr>
+        <w:rFonts w:ascii="Courier New" w:hAnsi="Courier New" w:cs="Courier New" w:hint="default"/>
+      </w:rPr>
+    </w:lvl>
+    <w:lvl w:ilvl="5" w:tplc="04130005" w:tentative="1">
+      <w:start w:val="1"/>
+      <w:numFmt w:val="bullet"/>
+      <w:lvlText w:val=""/>
+      <w:lvlJc w:val="left"/>
+      <w:pPr>
+        <w:ind w:left="4320" w:hanging="360"/>
+      </w:pPr>
+      <w:rPr>
+        <w:rFonts w:ascii="Wingdings" w:hAnsi="Wingdings" w:hint="default"/>
+      </w:rPr>
+    </w:lvl>
+    <w:lvl w:ilvl="6" w:tplc="04130001" w:tentative="1">
+      <w:start w:val="1"/>
+      <w:numFmt w:val="bullet"/>
+      <w:lvlText w:val=""/>
+      <w:lvlJc w:val="left"/>
+      <w:pPr>
+        <w:ind w:left="5040" w:hanging="360"/>
+      </w:pPr>
+      <w:rPr>
+        <w:rFonts w:ascii="Symbol" w:hAnsi="Symbol" w:hint="default"/>
+      </w:rPr>
+    </w:lvl>
+    <w:lvl w:ilvl="7" w:tplc="04130003" w:tentative="1">
+      <w:start w:val="1"/>
+      <w:numFmt w:val="bullet"/>
+      <w:lvlText w:val="o"/>
+      <w:lvlJc w:val="left"/>
+      <w:pPr>
+        <w:ind w:left="5760" w:hanging="360"/>
+      </w:pPr>
+      <w:rPr>
+        <w:rFonts w:ascii="Courier New" w:hAnsi="Courier New" w:cs="Courier New" w:hint="default"/>
+      </w:rPr>
+    </w:lvl>
+    <w:lvl w:ilvl="8" w:tplc="04130005" w:tentative="1">
+      <w:start w:val="1"/>
+      <w:numFmt w:val="bullet"/>
+      <w:lvlText w:val=""/>
+      <w:lvlJc w:val="left"/>
+      <w:pPr>
+        <w:ind w:left="6480" w:hanging="360"/>
+      </w:pPr>
+      <w:rPr>
+        <w:rFonts w:ascii="Wingdings" w:hAnsi="Wingdings" w:hint="default"/>
+      </w:rPr>
+    </w:lvl>
+  </w:abstractNum>
+  <w:abstractNum w:abstractNumId="3" w15:restartNumberingAfterBreak="0">
     <w:nsid w:val="3F2A6069"/>
     <w:multiLevelType w:val="hybridMultilevel"/>
     <w:tmpl w:val="B014821A"/>
@@ -4532,7 +4776,7 @@
       </w:pPr>
     </w:lvl>
   </w:abstractNum>
-  <w:abstractNum w:abstractNumId="2" w15:restartNumberingAfterBreak="0">
+  <w:abstractNum w:abstractNumId="4" w15:restartNumberingAfterBreak="0">
     <w:nsid w:val="424B6EF9"/>
     <w:multiLevelType w:val="multilevel"/>
     <w:tmpl w:val="04130025"/>
@@ -4627,7 +4871,7 @@
       </w:pPr>
     </w:lvl>
   </w:abstractNum>
-  <w:abstractNum w:abstractNumId="3" w15:restartNumberingAfterBreak="0">
+  <w:abstractNum w:abstractNumId="5" w15:restartNumberingAfterBreak="0">
     <w:nsid w:val="43346C02"/>
     <w:multiLevelType w:val="hybridMultilevel"/>
     <w:tmpl w:val="00D686EE"/>
@@ -4713,7 +4957,7 @@
       </w:pPr>
     </w:lvl>
   </w:abstractNum>
-  <w:abstractNum w:abstractNumId="4" w15:restartNumberingAfterBreak="0">
+  <w:abstractNum w:abstractNumId="6" w15:restartNumberingAfterBreak="0">
     <w:nsid w:val="4376397E"/>
     <w:multiLevelType w:val="hybridMultilevel"/>
     <w:tmpl w:val="A6B2735A"/>
@@ -4799,7 +5043,7 @@
       </w:pPr>
     </w:lvl>
   </w:abstractNum>
-  <w:abstractNum w:abstractNumId="5" w15:restartNumberingAfterBreak="0">
+  <w:abstractNum w:abstractNumId="7" w15:restartNumberingAfterBreak="0">
     <w:nsid w:val="43974901"/>
     <w:multiLevelType w:val="hybridMultilevel"/>
     <w:tmpl w:val="B1CEA358"/>
@@ -4885,7 +5129,7 @@
       </w:pPr>
     </w:lvl>
   </w:abstractNum>
-  <w:abstractNum w:abstractNumId="6" w15:restartNumberingAfterBreak="0">
+  <w:abstractNum w:abstractNumId="8" w15:restartNumberingAfterBreak="0">
     <w:nsid w:val="45952753"/>
     <w:multiLevelType w:val="hybridMultilevel"/>
     <w:tmpl w:val="B1CEA358"/>
@@ -4971,7 +5215,7 @@
       </w:pPr>
     </w:lvl>
   </w:abstractNum>
-  <w:abstractNum w:abstractNumId="7" w15:restartNumberingAfterBreak="0">
+  <w:abstractNum w:abstractNumId="9" w15:restartNumberingAfterBreak="0">
     <w:nsid w:val="54731847"/>
     <w:multiLevelType w:val="hybridMultilevel"/>
     <w:tmpl w:val="3D0C772C"/>
@@ -5057,7 +5301,7 @@
       </w:pPr>
     </w:lvl>
   </w:abstractNum>
-  <w:abstractNum w:abstractNumId="8" w15:restartNumberingAfterBreak="0">
+  <w:abstractNum w:abstractNumId="10" w15:restartNumberingAfterBreak="0">
     <w:nsid w:val="57162645"/>
     <w:multiLevelType w:val="hybridMultilevel"/>
     <w:tmpl w:val="C7EE949E"/>
@@ -5170,7 +5414,7 @@
       </w:rPr>
     </w:lvl>
   </w:abstractNum>
-  <w:abstractNum w:abstractNumId="9" w15:restartNumberingAfterBreak="0">
+  <w:abstractNum w:abstractNumId="11" w15:restartNumberingAfterBreak="0">
     <w:nsid w:val="57692C50"/>
     <w:multiLevelType w:val="hybridMultilevel"/>
     <w:tmpl w:val="65AE2A0A"/>
@@ -5283,7 +5527,7 @@
       </w:rPr>
     </w:lvl>
   </w:abstractNum>
-  <w:abstractNum w:abstractNumId="10" w15:restartNumberingAfterBreak="0">
+  <w:abstractNum w:abstractNumId="12" w15:restartNumberingAfterBreak="0">
     <w:nsid w:val="57967110"/>
     <w:multiLevelType w:val="hybridMultilevel"/>
     <w:tmpl w:val="68B2F6D6"/>
@@ -5369,7 +5613,7 @@
       </w:pPr>
     </w:lvl>
   </w:abstractNum>
-  <w:abstractNum w:abstractNumId="11" w15:restartNumberingAfterBreak="0">
+  <w:abstractNum w:abstractNumId="13" w15:restartNumberingAfterBreak="0">
     <w:nsid w:val="59585CF8"/>
     <w:multiLevelType w:val="hybridMultilevel"/>
     <w:tmpl w:val="B1CEA358"/>
@@ -5455,7 +5699,7 @@
       </w:pPr>
     </w:lvl>
   </w:abstractNum>
-  <w:abstractNum w:abstractNumId="12" w15:restartNumberingAfterBreak="0">
+  <w:abstractNum w:abstractNumId="14" w15:restartNumberingAfterBreak="0">
     <w:nsid w:val="596A0435"/>
     <w:multiLevelType w:val="hybridMultilevel"/>
     <w:tmpl w:val="1F601712"/>
@@ -5568,7 +5812,7 @@
       </w:rPr>
     </w:lvl>
   </w:abstractNum>
-  <w:abstractNum w:abstractNumId="13" w15:restartNumberingAfterBreak="0">
+  <w:abstractNum w:abstractNumId="15" w15:restartNumberingAfterBreak="0">
     <w:nsid w:val="5FF327AF"/>
     <w:multiLevelType w:val="hybridMultilevel"/>
     <w:tmpl w:val="41C6D950"/>
@@ -5681,7 +5925,7 @@
       </w:rPr>
     </w:lvl>
   </w:abstractNum>
-  <w:abstractNum w:abstractNumId="14" w15:restartNumberingAfterBreak="0">
+  <w:abstractNum w:abstractNumId="16" w15:restartNumberingAfterBreak="0">
     <w:nsid w:val="607415AA"/>
     <w:multiLevelType w:val="hybridMultilevel"/>
     <w:tmpl w:val="A6F44994"/>
@@ -5794,7 +6038,7 @@
       </w:rPr>
     </w:lvl>
   </w:abstractNum>
-  <w:abstractNum w:abstractNumId="15" w15:restartNumberingAfterBreak="0">
+  <w:abstractNum w:abstractNumId="17" w15:restartNumberingAfterBreak="0">
     <w:nsid w:val="64056F32"/>
     <w:multiLevelType w:val="hybridMultilevel"/>
     <w:tmpl w:val="B52002F8"/>
@@ -5880,7 +6124,7 @@
       </w:pPr>
     </w:lvl>
   </w:abstractNum>
-  <w:abstractNum w:abstractNumId="16" w15:restartNumberingAfterBreak="0">
+  <w:abstractNum w:abstractNumId="18" w15:restartNumberingAfterBreak="0">
     <w:nsid w:val="6A785A22"/>
     <w:multiLevelType w:val="hybridMultilevel"/>
     <w:tmpl w:val="051EB524"/>
@@ -5966,7 +6210,7 @@
       </w:pPr>
     </w:lvl>
   </w:abstractNum>
-  <w:abstractNum w:abstractNumId="17" w15:restartNumberingAfterBreak="0">
+  <w:abstractNum w:abstractNumId="19" w15:restartNumberingAfterBreak="0">
     <w:nsid w:val="6AD942B9"/>
     <w:multiLevelType w:val="hybridMultilevel"/>
     <w:tmpl w:val="EF4AB454"/>
@@ -6079,7 +6323,7 @@
       </w:rPr>
     </w:lvl>
   </w:abstractNum>
-  <w:abstractNum w:abstractNumId="18" w15:restartNumberingAfterBreak="0">
+  <w:abstractNum w:abstractNumId="20" w15:restartNumberingAfterBreak="0">
     <w:nsid w:val="6E527F0D"/>
     <w:multiLevelType w:val="hybridMultilevel"/>
     <w:tmpl w:val="D81EA752"/>
@@ -6192,7 +6436,7 @@
       </w:rPr>
     </w:lvl>
   </w:abstractNum>
-  <w:abstractNum w:abstractNumId="19" w15:restartNumberingAfterBreak="0">
+  <w:abstractNum w:abstractNumId="21" w15:restartNumberingAfterBreak="0">
     <w:nsid w:val="796E46EC"/>
     <w:multiLevelType w:val="hybridMultilevel"/>
     <w:tmpl w:val="19C29080"/>
@@ -6305,7 +6549,7 @@
       </w:rPr>
     </w:lvl>
   </w:abstractNum>
-  <w:abstractNum w:abstractNumId="20" w15:restartNumberingAfterBreak="0">
+  <w:abstractNum w:abstractNumId="22" w15:restartNumberingAfterBreak="0">
     <w:nsid w:val="79823098"/>
     <w:multiLevelType w:val="hybridMultilevel"/>
     <w:tmpl w:val="3F947F22"/>
@@ -6394,7 +6638,7 @@
       </w:pPr>
     </w:lvl>
   </w:abstractNum>
-  <w:abstractNum w:abstractNumId="21" w15:restartNumberingAfterBreak="0">
+  <w:abstractNum w:abstractNumId="23" w15:restartNumberingAfterBreak="0">
     <w:nsid w:val="7D364F0F"/>
     <w:multiLevelType w:val="multilevel"/>
     <w:tmpl w:val="5F6E8222"/>
@@ -6508,70 +6752,76 @@
     </w:lvl>
   </w:abstractNum>
   <w:num w:numId="1">
+    <w:abstractNumId w:val="23"/>
+  </w:num>
+  <w:num w:numId="2">
+    <w:abstractNumId w:val="10"/>
+  </w:num>
+  <w:num w:numId="3">
+    <w:abstractNumId w:val="1"/>
+  </w:num>
+  <w:num w:numId="4">
+    <w:abstractNumId w:val="17"/>
+  </w:num>
+  <w:num w:numId="5">
+    <w:abstractNumId w:val="8"/>
+  </w:num>
+  <w:num w:numId="6">
+    <w:abstractNumId w:val="6"/>
+  </w:num>
+  <w:num w:numId="7">
+    <w:abstractNumId w:val="18"/>
+  </w:num>
+  <w:num w:numId="8">
+    <w:abstractNumId w:val="7"/>
+  </w:num>
+  <w:num w:numId="9">
+    <w:abstractNumId w:val="13"/>
+  </w:num>
+  <w:num w:numId="10">
+    <w:abstractNumId w:val="22"/>
+  </w:num>
+  <w:num w:numId="11">
+    <w:abstractNumId w:val="3"/>
+  </w:num>
+  <w:num w:numId="12">
+    <w:abstractNumId w:val="12"/>
+  </w:num>
+  <w:num w:numId="13">
+    <w:abstractNumId w:val="5"/>
+  </w:num>
+  <w:num w:numId="14">
+    <w:abstractNumId w:val="9"/>
+  </w:num>
+  <w:num w:numId="15">
+    <w:abstractNumId w:val="4"/>
+  </w:num>
+  <w:num w:numId="16">
+    <w:abstractNumId w:val="14"/>
+  </w:num>
+  <w:num w:numId="17">
+    <w:abstractNumId w:val="11"/>
+  </w:num>
+  <w:num w:numId="18">
+    <w:abstractNumId w:val="16"/>
+  </w:num>
+  <w:num w:numId="19">
+    <w:abstractNumId w:val="15"/>
+  </w:num>
+  <w:num w:numId="20">
+    <w:abstractNumId w:val="20"/>
+  </w:num>
+  <w:num w:numId="21">
+    <w:abstractNumId w:val="19"/>
+  </w:num>
+  <w:num w:numId="22">
     <w:abstractNumId w:val="21"/>
   </w:num>
-  <w:num w:numId="2">
-    <w:abstractNumId w:val="8"/>
-  </w:num>
-  <w:num w:numId="3">
-    <w:abstractNumId w:val="0"/>
-  </w:num>
-  <w:num w:numId="4">
-    <w:abstractNumId w:val="15"/>
-  </w:num>
-  <w:num w:numId="5">
-    <w:abstractNumId w:val="6"/>
-  </w:num>
-  <w:num w:numId="6">
-    <w:abstractNumId w:val="4"/>
-  </w:num>
-  <w:num w:numId="7">
-    <w:abstractNumId w:val="16"/>
-  </w:num>
-  <w:num w:numId="8">
-    <w:abstractNumId w:val="5"/>
-  </w:num>
-  <w:num w:numId="9">
-    <w:abstractNumId w:val="11"/>
-  </w:num>
-  <w:num w:numId="10">
-    <w:abstractNumId w:val="20"/>
-  </w:num>
-  <w:num w:numId="11">
-    <w:abstractNumId w:val="1"/>
-  </w:num>
-  <w:num w:numId="12">
-    <w:abstractNumId w:val="10"/>
-  </w:num>
-  <w:num w:numId="13">
-    <w:abstractNumId w:val="3"/>
-  </w:num>
-  <w:num w:numId="14">
-    <w:abstractNumId w:val="7"/>
-  </w:num>
-  <w:num w:numId="15">
+  <w:num w:numId="23">
     <w:abstractNumId w:val="2"/>
   </w:num>
-  <w:num w:numId="16">
-    <w:abstractNumId w:val="12"/>
-  </w:num>
-  <w:num w:numId="17">
-    <w:abstractNumId w:val="9"/>
-  </w:num>
-  <w:num w:numId="18">
-    <w:abstractNumId w:val="14"/>
-  </w:num>
-  <w:num w:numId="19">
-    <w:abstractNumId w:val="13"/>
-  </w:num>
-  <w:num w:numId="20">
-    <w:abstractNumId w:val="18"/>
-  </w:num>
-  <w:num w:numId="21">
-    <w:abstractNumId w:val="17"/>
-  </w:num>
-  <w:num w:numId="22">
-    <w:abstractNumId w:val="19"/>
+  <w:num w:numId="24">
+    <w:abstractNumId w:val="0"/>
   </w:num>
 </w:numbering>
 </file>
@@ -7753,6 +8003,7 @@
     <w:rsid w:val="00E8097D"/>
     <w:rsid w:val="00EB6672"/>
     <w:rsid w:val="00ED7FB9"/>
+    <w:rsid w:val="00FE28F9"/>
   </w:rsids>
   <m:mathPr>
     <m:mathFont m:val="Cambria Math"/>
@@ -7769,8 +8020,8 @@
   </m:mathPr>
   <w:themeFontLang w:val="nl-NL"/>
   <w:clrSchemeMapping w:bg1="light1" w:t1="dark1" w:bg2="light2" w:t2="dark2" w:accent1="accent1" w:accent2="accent2" w:accent3="accent3" w:accent4="accent4" w:accent5="accent5" w:accent6="accent6" w:hyperlink="hyperlink" w:followedHyperlink="followedHyperlink"/>
-  <w:decimalSymbol w:val=","/>
-  <w:listSeparator w:val=";"/>
+  <w:decimalSymbol w:val="."/>
+  <w:listSeparator w:val=","/>
   <w15:chartTrackingRefBased/>
 </w:settings>
 </file>
@@ -8528,7 +8779,7 @@
 </file>
 
 <file path=customXml/itemProps1.xml><?xml version="1.0" encoding="utf-8"?>
-<ds:datastoreItem xmlns:ds="http://schemas.openxmlformats.org/officeDocument/2006/customXml" ds:itemID="{BB5FC2C2-5C93-4C1D-9BBA-19AD84AB6D93}">
+<ds:datastoreItem xmlns:ds="http://schemas.openxmlformats.org/officeDocument/2006/customXml" ds:itemID="{09898D53-1C3B-4E3C-AE49-9A4239E25B2E}">
   <ds:schemaRefs>
     <ds:schemaRef ds:uri="http://schemas.openxmlformats.org/officeDocument/2006/bibliography"/>
   </ds:schemaRefs>

--- a/LESWEEK2/Reader_Biostatica_Matlab_Wk2_2_INSTRUCTIE.docx
+++ b/LESWEEK2/Reader_Biostatica_Matlab_Wk2_2_INSTRUCTIE.docx
@@ -1202,7 +1202,7 @@
             </w:rPr>
             <w:fldChar w:fldCharType="separate"/>
           </w:r>
-          <w:hyperlink w:anchor="_Toc498008314" w:history="1">
+          <w:hyperlink w:anchor="_Toc498680164" w:history="1">
             <w:r>
               <w:rPr>
                 <w:rStyle w:val="Hyperlink"/>
@@ -1229,7 +1229,7 @@
                 <w:noProof/>
                 <w:webHidden/>
               </w:rPr>
-              <w:instrText xml:space="preserve"> PAGEREF _Toc498008314 \h </w:instrText>
+              <w:instrText xml:space="preserve"> PAGEREF _Toc498680164 \h </w:instrText>
             </w:r>
             <w:r>
               <w:rPr>
@@ -1270,7 +1270,7 @@
               <w:lang w:eastAsia="nl-NL"/>
             </w:rPr>
           </w:pPr>
-          <w:hyperlink w:anchor="_Toc498008315" w:history="1">
+          <w:hyperlink w:anchor="_Toc498680165" w:history="1">
             <w:r>
               <w:rPr>
                 <w:rStyle w:val="Hyperlink"/>
@@ -1292,7 +1292,7 @@
                 <w:rStyle w:val="Hyperlink"/>
                 <w:noProof/>
               </w:rPr>
-              <w:t>Instructie</w:t>
+              <w:t>Inleiding</w:t>
             </w:r>
             <w:r>
               <w:rPr>
@@ -1313,7 +1313,7 @@
                 <w:noProof/>
                 <w:webHidden/>
               </w:rPr>
-              <w:instrText xml:space="preserve"> PAGEREF _Toc498008315 \h </w:instrText>
+              <w:instrText xml:space="preserve"> PAGEREF _Toc498680165 \h </w:instrText>
             </w:r>
             <w:r>
               <w:rPr>
@@ -1354,7 +1354,7 @@
               <w:lang w:eastAsia="nl-NL"/>
             </w:rPr>
           </w:pPr>
-          <w:hyperlink w:anchor="_Toc498008316" w:history="1">
+          <w:hyperlink w:anchor="_Toc498680166" w:history="1">
             <w:r>
               <w:rPr>
                 <w:rStyle w:val="Hyperlink"/>
@@ -1376,7 +1376,7 @@
                 <w:rStyle w:val="Hyperlink"/>
                 <w:noProof/>
               </w:rPr>
-              <w:t>Overzicht tijdsbesteding van dit practicum</w:t>
+              <w:t>Tussen de instructies</w:t>
             </w:r>
             <w:r>
               <w:rPr>
@@ -1397,7 +1397,7 @@
                 <w:noProof/>
                 <w:webHidden/>
               </w:rPr>
-              <w:instrText xml:space="preserve"> PAGEREF _Toc498008316 \h </w:instrText>
+              <w:instrText xml:space="preserve"> PAGEREF _Toc498680166 \h </w:instrText>
             </w:r>
             <w:r>
               <w:rPr>
@@ -1438,7 +1438,7 @@
               <w:lang w:eastAsia="nl-NL"/>
             </w:rPr>
           </w:pPr>
-          <w:hyperlink w:anchor="_Toc498008317" w:history="1">
+          <w:hyperlink w:anchor="_Toc498680167" w:history="1">
             <w:r>
               <w:rPr>
                 <w:rStyle w:val="Hyperlink"/>
@@ -1460,7 +1460,7 @@
                 <w:rStyle w:val="Hyperlink"/>
                 <w:noProof/>
               </w:rPr>
-              <w:t>Instructie moment deel 1, wk2.2 (15 min)</w:t>
+              <w:t>Opmerkingen</w:t>
             </w:r>
             <w:r>
               <w:rPr>
@@ -1481,7 +1481,7 @@
                 <w:noProof/>
                 <w:webHidden/>
               </w:rPr>
-              <w:instrText xml:space="preserve"> PAGEREF _Toc498008317 \h </w:instrText>
+              <w:instrText xml:space="preserve"> PAGEREF _Toc498680167 \h </w:instrText>
             </w:r>
             <w:r>
               <w:rPr>
@@ -1502,6 +1502,90 @@
                 <w:webHidden/>
               </w:rPr>
               <w:t>3</w:t>
+            </w:r>
+            <w:r>
+              <w:rPr>
+                <w:noProof/>
+                <w:webHidden/>
+              </w:rPr>
+              <w:fldChar w:fldCharType="end"/>
+            </w:r>
+          </w:hyperlink>
+        </w:p>
+        <w:p>
+          <w:pPr>
+            <w:pStyle w:val="Inhopg1"/>
+            <w:rPr>
+              <w:rFonts w:eastAsiaTheme="minorEastAsia"/>
+              <w:b w:val="0"/>
+              <w:noProof/>
+              <w:lang w:eastAsia="nl-NL"/>
+            </w:rPr>
+          </w:pPr>
+          <w:hyperlink w:anchor="_Toc498680168" w:history="1">
+            <w:r>
+              <w:rPr>
+                <w:rStyle w:val="Hyperlink"/>
+                <w:noProof/>
+              </w:rPr>
+              <w:t>2</w:t>
+            </w:r>
+            <w:r>
+              <w:rPr>
+                <w:rFonts w:eastAsiaTheme="minorEastAsia"/>
+                <w:b w:val="0"/>
+                <w:noProof/>
+                <w:lang w:eastAsia="nl-NL"/>
+              </w:rPr>
+              <w:tab/>
+            </w:r>
+            <w:r>
+              <w:rPr>
+                <w:rStyle w:val="Hyperlink"/>
+                <w:noProof/>
+              </w:rPr>
+              <w:t>Instructie</w:t>
+            </w:r>
+            <w:r>
+              <w:rPr>
+                <w:noProof/>
+                <w:webHidden/>
+              </w:rPr>
+              <w:tab/>
+            </w:r>
+            <w:r>
+              <w:rPr>
+                <w:noProof/>
+                <w:webHidden/>
+              </w:rPr>
+              <w:fldChar w:fldCharType="begin"/>
+            </w:r>
+            <w:r>
+              <w:rPr>
+                <w:noProof/>
+                <w:webHidden/>
+              </w:rPr>
+              <w:instrText xml:space="preserve"> PAGEREF _Toc498680168 \h </w:instrText>
+            </w:r>
+            <w:r>
+              <w:rPr>
+                <w:noProof/>
+                <w:webHidden/>
+              </w:rPr>
+            </w:r>
+            <w:r>
+              <w:rPr>
+                <w:noProof/>
+                <w:webHidden/>
+              </w:rPr>
+              <w:fldChar w:fldCharType="separate"/>
+            </w:r>
+            <w:r>
+              <w:rPr>
+                <w:noProof/>
+                <w:webHidden/>
+              </w:rPr>
+              <w:t>4</w:t>
             </w:r>
             <w:r>
               <w:rPr>
@@ -1522,13 +1606,13 @@
               <w:lang w:eastAsia="nl-NL"/>
             </w:rPr>
           </w:pPr>
-          <w:hyperlink w:anchor="_Toc498008318" w:history="1">
+          <w:hyperlink w:anchor="_Toc498680169" w:history="1">
             <w:r>
               <w:rPr>
                 <w:rStyle w:val="Hyperlink"/>
                 <w:noProof/>
               </w:rPr>
-              <w:t>1.3</w:t>
+              <w:t>2.1</w:t>
             </w:r>
             <w:r>
               <w:rPr>
@@ -1544,7 +1628,7 @@
                 <w:rStyle w:val="Hyperlink"/>
                 <w:noProof/>
               </w:rPr>
-              <w:t>Instructie moment deel 2: Logische operatoren, wk2.2 (15 min)</w:t>
+              <w:t>Zelfstandig werken</w:t>
             </w:r>
             <w:r>
               <w:rPr>
@@ -1565,7 +1649,7 @@
                 <w:noProof/>
                 <w:webHidden/>
               </w:rPr>
-              <w:instrText xml:space="preserve"> PAGEREF _Toc498008318 \h </w:instrText>
+              <w:instrText xml:space="preserve"> PAGEREF _Toc498680169 \h </w:instrText>
             </w:r>
             <w:r>
               <w:rPr>
@@ -1586,6 +1670,90 @@
                 <w:webHidden/>
               </w:rPr>
               <w:t>4</w:t>
+            </w:r>
+            <w:r>
+              <w:rPr>
+                <w:noProof/>
+                <w:webHidden/>
+              </w:rPr>
+              <w:fldChar w:fldCharType="end"/>
+            </w:r>
+          </w:hyperlink>
+        </w:p>
+        <w:p>
+          <w:pPr>
+            <w:pStyle w:val="Inhopg1"/>
+            <w:rPr>
+              <w:rFonts w:eastAsiaTheme="minorEastAsia"/>
+              <w:b w:val="0"/>
+              <w:noProof/>
+              <w:lang w:eastAsia="nl-NL"/>
+            </w:rPr>
+          </w:pPr>
+          <w:hyperlink w:anchor="_Toc498680170" w:history="1">
+            <w:r>
+              <w:rPr>
+                <w:rStyle w:val="Hyperlink"/>
+                <w:noProof/>
+              </w:rPr>
+              <w:t>3</w:t>
+            </w:r>
+            <w:r>
+              <w:rPr>
+                <w:rFonts w:eastAsiaTheme="minorEastAsia"/>
+                <w:b w:val="0"/>
+                <w:noProof/>
+                <w:lang w:eastAsia="nl-NL"/>
+              </w:rPr>
+              <w:tab/>
+            </w:r>
+            <w:r>
+              <w:rPr>
+                <w:rStyle w:val="Hyperlink"/>
+                <w:noProof/>
+              </w:rPr>
+              <w:t>Instructie</w:t>
+            </w:r>
+            <w:r>
+              <w:rPr>
+                <w:noProof/>
+                <w:webHidden/>
+              </w:rPr>
+              <w:tab/>
+            </w:r>
+            <w:r>
+              <w:rPr>
+                <w:noProof/>
+                <w:webHidden/>
+              </w:rPr>
+              <w:fldChar w:fldCharType="begin"/>
+            </w:r>
+            <w:r>
+              <w:rPr>
+                <w:noProof/>
+                <w:webHidden/>
+              </w:rPr>
+              <w:instrText xml:space="preserve"> PAGEREF _Toc498680170 \h </w:instrText>
+            </w:r>
+            <w:r>
+              <w:rPr>
+                <w:noProof/>
+                <w:webHidden/>
+              </w:rPr>
+            </w:r>
+            <w:r>
+              <w:rPr>
+                <w:noProof/>
+                <w:webHidden/>
+              </w:rPr>
+              <w:fldChar w:fldCharType="separate"/>
+            </w:r>
+            <w:r>
+              <w:rPr>
+                <w:noProof/>
+                <w:webHidden/>
+              </w:rPr>
+              <w:t>5</w:t>
             </w:r>
             <w:r>
               <w:rPr>
@@ -1606,13 +1774,13 @@
               <w:lang w:eastAsia="nl-NL"/>
             </w:rPr>
           </w:pPr>
-          <w:hyperlink w:anchor="_Toc498008319" w:history="1">
+          <w:hyperlink w:anchor="_Toc498680171" w:history="1">
             <w:r>
               <w:rPr>
                 <w:rStyle w:val="Hyperlink"/>
                 <w:noProof/>
               </w:rPr>
-              <w:t>1.4</w:t>
+              <w:t>3.1</w:t>
             </w:r>
             <w:r>
               <w:rPr>
@@ -1628,7 +1796,7 @@
                 <w:rStyle w:val="Hyperlink"/>
                 <w:noProof/>
               </w:rPr>
-              <w:t>Instructie moment deel 2: Relationele operatoren, wk2.2 (15 min)</w:t>
+              <w:t>Zelfstandig werken</w:t>
             </w:r>
             <w:r>
               <w:rPr>
@@ -1649,7 +1817,7 @@
                 <w:noProof/>
                 <w:webHidden/>
               </w:rPr>
-              <w:instrText xml:space="preserve"> PAGEREF _Toc498008319 \h </w:instrText>
+              <w:instrText xml:space="preserve"> PAGEREF _Toc498680171 \h </w:instrText>
             </w:r>
             <w:r>
               <w:rPr>
@@ -1670,6 +1838,90 @@
                 <w:webHidden/>
               </w:rPr>
               <w:t>5</w:t>
+            </w:r>
+            <w:r>
+              <w:rPr>
+                <w:noProof/>
+                <w:webHidden/>
+              </w:rPr>
+              <w:fldChar w:fldCharType="end"/>
+            </w:r>
+          </w:hyperlink>
+        </w:p>
+        <w:p>
+          <w:pPr>
+            <w:pStyle w:val="Inhopg1"/>
+            <w:rPr>
+              <w:rFonts w:eastAsiaTheme="minorEastAsia"/>
+              <w:b w:val="0"/>
+              <w:noProof/>
+              <w:lang w:eastAsia="nl-NL"/>
+            </w:rPr>
+          </w:pPr>
+          <w:hyperlink w:anchor="_Toc498680172" w:history="1">
+            <w:r>
+              <w:rPr>
+                <w:rStyle w:val="Hyperlink"/>
+                <w:noProof/>
+              </w:rPr>
+              <w:t>4</w:t>
+            </w:r>
+            <w:r>
+              <w:rPr>
+                <w:rFonts w:eastAsiaTheme="minorEastAsia"/>
+                <w:b w:val="0"/>
+                <w:noProof/>
+                <w:lang w:eastAsia="nl-NL"/>
+              </w:rPr>
+              <w:tab/>
+            </w:r>
+            <w:r>
+              <w:rPr>
+                <w:rStyle w:val="Hyperlink"/>
+                <w:noProof/>
+              </w:rPr>
+              <w:t>Instructie</w:t>
+            </w:r>
+            <w:r>
+              <w:rPr>
+                <w:noProof/>
+                <w:webHidden/>
+              </w:rPr>
+              <w:tab/>
+            </w:r>
+            <w:r>
+              <w:rPr>
+                <w:noProof/>
+                <w:webHidden/>
+              </w:rPr>
+              <w:fldChar w:fldCharType="begin"/>
+            </w:r>
+            <w:r>
+              <w:rPr>
+                <w:noProof/>
+                <w:webHidden/>
+              </w:rPr>
+              <w:instrText xml:space="preserve"> PAGEREF _Toc498680172 \h </w:instrText>
+            </w:r>
+            <w:r>
+              <w:rPr>
+                <w:noProof/>
+                <w:webHidden/>
+              </w:rPr>
+            </w:r>
+            <w:r>
+              <w:rPr>
+                <w:noProof/>
+                <w:webHidden/>
+              </w:rPr>
+              <w:fldChar w:fldCharType="separate"/>
+            </w:r>
+            <w:r>
+              <w:rPr>
+                <w:noProof/>
+                <w:webHidden/>
+              </w:rPr>
+              <w:t>6</w:t>
             </w:r>
             <w:r>
               <w:rPr>
@@ -1690,13 +1942,13 @@
               <w:lang w:eastAsia="nl-NL"/>
             </w:rPr>
           </w:pPr>
-          <w:hyperlink w:anchor="_Toc498008320" w:history="1">
+          <w:hyperlink w:anchor="_Toc498680173" w:history="1">
             <w:r>
               <w:rPr>
                 <w:rStyle w:val="Hyperlink"/>
                 <w:noProof/>
               </w:rPr>
-              <w:t>1.5</w:t>
+              <w:t>4.1</w:t>
             </w:r>
             <w:r>
               <w:rPr>
@@ -1712,7 +1964,7 @@
                 <w:rStyle w:val="Hyperlink"/>
                 <w:noProof/>
               </w:rPr>
-              <w:t>Instructie moment deel 3: Maken van beslissingen, wk2.2 (25 min)</w:t>
+              <w:t>Zelfstandig werken</w:t>
             </w:r>
             <w:r>
               <w:rPr>
@@ -1733,7 +1985,175 @@
                 <w:noProof/>
                 <w:webHidden/>
               </w:rPr>
-              <w:instrText xml:space="preserve"> PAGEREF _Toc498008320 \h </w:instrText>
+              <w:instrText xml:space="preserve"> PAGEREF _Toc498680173 \h </w:instrText>
+            </w:r>
+            <w:r>
+              <w:rPr>
+                <w:noProof/>
+                <w:webHidden/>
+              </w:rPr>
+            </w:r>
+            <w:r>
+              <w:rPr>
+                <w:noProof/>
+                <w:webHidden/>
+              </w:rPr>
+              <w:fldChar w:fldCharType="separate"/>
+            </w:r>
+            <w:r>
+              <w:rPr>
+                <w:noProof/>
+                <w:webHidden/>
+              </w:rPr>
+              <w:t>6</w:t>
+            </w:r>
+            <w:r>
+              <w:rPr>
+                <w:noProof/>
+                <w:webHidden/>
+              </w:rPr>
+              <w:fldChar w:fldCharType="end"/>
+            </w:r>
+          </w:hyperlink>
+        </w:p>
+        <w:p>
+          <w:pPr>
+            <w:pStyle w:val="Inhopg1"/>
+            <w:rPr>
+              <w:rFonts w:eastAsiaTheme="minorEastAsia"/>
+              <w:b w:val="0"/>
+              <w:noProof/>
+              <w:lang w:eastAsia="nl-NL"/>
+            </w:rPr>
+          </w:pPr>
+          <w:hyperlink w:anchor="_Toc498680174" w:history="1">
+            <w:r>
+              <w:rPr>
+                <w:rStyle w:val="Hyperlink"/>
+                <w:noProof/>
+              </w:rPr>
+              <w:t>5</w:t>
+            </w:r>
+            <w:r>
+              <w:rPr>
+                <w:rFonts w:eastAsiaTheme="minorEastAsia"/>
+                <w:b w:val="0"/>
+                <w:noProof/>
+                <w:lang w:eastAsia="nl-NL"/>
+              </w:rPr>
+              <w:tab/>
+            </w:r>
+            <w:r>
+              <w:rPr>
+                <w:rStyle w:val="Hyperlink"/>
+                <w:noProof/>
+              </w:rPr>
+              <w:t>Instructie</w:t>
+            </w:r>
+            <w:r>
+              <w:rPr>
+                <w:noProof/>
+                <w:webHidden/>
+              </w:rPr>
+              <w:tab/>
+            </w:r>
+            <w:r>
+              <w:rPr>
+                <w:noProof/>
+                <w:webHidden/>
+              </w:rPr>
+              <w:fldChar w:fldCharType="begin"/>
+            </w:r>
+            <w:r>
+              <w:rPr>
+                <w:noProof/>
+                <w:webHidden/>
+              </w:rPr>
+              <w:instrText xml:space="preserve"> PAGEREF _Toc498680174 \h </w:instrText>
+            </w:r>
+            <w:r>
+              <w:rPr>
+                <w:noProof/>
+                <w:webHidden/>
+              </w:rPr>
+            </w:r>
+            <w:r>
+              <w:rPr>
+                <w:noProof/>
+                <w:webHidden/>
+              </w:rPr>
+              <w:fldChar w:fldCharType="separate"/>
+            </w:r>
+            <w:r>
+              <w:rPr>
+                <w:noProof/>
+                <w:webHidden/>
+              </w:rPr>
+              <w:t>6</w:t>
+            </w:r>
+            <w:r>
+              <w:rPr>
+                <w:noProof/>
+                <w:webHidden/>
+              </w:rPr>
+              <w:fldChar w:fldCharType="end"/>
+            </w:r>
+          </w:hyperlink>
+        </w:p>
+        <w:p>
+          <w:pPr>
+            <w:pStyle w:val="Inhopg2"/>
+            <w:rPr>
+              <w:rFonts w:eastAsiaTheme="minorEastAsia"/>
+              <w:noProof/>
+              <w:sz w:val="22"/>
+              <w:lang w:eastAsia="nl-NL"/>
+            </w:rPr>
+          </w:pPr>
+          <w:hyperlink w:anchor="_Toc498680175" w:history="1">
+            <w:r>
+              <w:rPr>
+                <w:rStyle w:val="Hyperlink"/>
+                <w:noProof/>
+              </w:rPr>
+              <w:t>5.1</w:t>
+            </w:r>
+            <w:r>
+              <w:rPr>
+                <w:rFonts w:eastAsiaTheme="minorEastAsia"/>
+                <w:noProof/>
+                <w:sz w:val="22"/>
+                <w:lang w:eastAsia="nl-NL"/>
+              </w:rPr>
+              <w:tab/>
+            </w:r>
+            <w:r>
+              <w:rPr>
+                <w:rStyle w:val="Hyperlink"/>
+                <w:noProof/>
+              </w:rPr>
+              <w:t>Zelfstandig werken</w:t>
+            </w:r>
+            <w:r>
+              <w:rPr>
+                <w:noProof/>
+                <w:webHidden/>
+              </w:rPr>
+              <w:tab/>
+            </w:r>
+            <w:r>
+              <w:rPr>
+                <w:noProof/>
+                <w:webHidden/>
+              </w:rPr>
+              <w:fldChar w:fldCharType="begin"/>
+            </w:r>
+            <w:r>
+              <w:rPr>
+                <w:noProof/>
+                <w:webHidden/>
+              </w:rPr>
+              <w:instrText xml:space="preserve"> PAGEREF _Toc498680175 \h </w:instrText>
             </w:r>
             <w:r>
               <w:rPr>
@@ -1825,7 +2245,7 @@
         </w:numPr>
       </w:pPr>
       <w:bookmarkStart w:id="0" w:name="_Toc487552828"/>
-      <w:bookmarkStart w:id="1" w:name="_Toc498008314"/>
+      <w:bookmarkStart w:id="1" w:name="_Toc498680164"/>
       <w:r>
         <w:lastRenderedPageBreak/>
         <w:t>Versiebeheer</w:t>
@@ -2053,8 +2473,6 @@
             <w:r>
               <w:t>Mark Schrauwen</w:t>
             </w:r>
-            <w:bookmarkStart w:id="2" w:name="_GoBack"/>
-            <w:bookmarkEnd w:id="2"/>
           </w:p>
         </w:tc>
       </w:tr>
@@ -2129,665 +2547,183 @@
       <w:pPr>
         <w:pStyle w:val="Kop1"/>
       </w:pPr>
+      <w:bookmarkStart w:id="2" w:name="_Toc498680165"/>
       <w:bookmarkStart w:id="3" w:name="_Toc475800511"/>
-      <w:bookmarkStart w:id="4" w:name="_Toc498008315"/>
+      <w:r>
+        <w:lastRenderedPageBreak/>
+        <w:t>Inleiding</w:t>
+      </w:r>
+      <w:bookmarkEnd w:id="2"/>
+    </w:p>
+    <w:p>
+      <w:r>
+        <w:t>Dit document is bedoeld voor de docent.</w:t>
+      </w:r>
+    </w:p>
+    <w:p>
+      <w:r>
+        <w:t xml:space="preserve">De instructiemomenten zijn direct gebaseerd op de onderwerpen in de reader. </w:t>
+      </w:r>
+    </w:p>
+    <w:p>
+      <w:pPr>
+        <w:numPr>
+          <w:ilvl w:val="0"/>
+          <w:numId w:val="22"/>
+        </w:numPr>
+        <w:contextualSpacing/>
+      </w:pPr>
+      <w:r>
+        <w:t xml:space="preserve">Tijdens een practicum (instructie) van anderhalf uur moeten de voornaamste elementen van de bij dit document behorende reader zijn behandeld door de docent. </w:t>
+      </w:r>
+    </w:p>
+    <w:p>
+      <w:pPr>
+        <w:numPr>
+          <w:ilvl w:val="0"/>
+          <w:numId w:val="22"/>
+        </w:numPr>
+        <w:contextualSpacing/>
+      </w:pPr>
+      <w:r>
+        <w:t xml:space="preserve">De docent behandelt de in dit document beschreven handelingen en verwijst met regelmaat naar de readers en de al dan niet beschikbare video’s / </w:t>
+      </w:r>
+      <w:proofErr w:type="spellStart"/>
+      <w:r>
+        <w:t>Cody</w:t>
+      </w:r>
+      <w:proofErr w:type="spellEnd"/>
+      <w:r>
+        <w:t xml:space="preserve"> </w:t>
+      </w:r>
+      <w:proofErr w:type="spellStart"/>
+      <w:r>
+        <w:t>coursework</w:t>
+      </w:r>
+      <w:proofErr w:type="spellEnd"/>
+      <w:r>
+        <w:t xml:space="preserve"> opdrachten</w:t>
+      </w:r>
+    </w:p>
+    <w:p>
+      <w:pPr>
+        <w:numPr>
+          <w:ilvl w:val="0"/>
+          <w:numId w:val="22"/>
+        </w:numPr>
+        <w:contextualSpacing/>
+      </w:pPr>
+      <w:r>
+        <w:t xml:space="preserve">Dit document is een leidraad voor de docent. Elke docent </w:t>
+      </w:r>
+      <w:r>
+        <w:rPr>
+          <w:i/>
+        </w:rPr>
+        <w:t>mag en kan afwijken</w:t>
+      </w:r>
+      <w:r>
+        <w:t xml:space="preserve"> van hetgeen hier staat beschreven. Wel valt aan te raden om de beschreven onderwerpen in de reader tenminste te illustreren/behandelen.</w:t>
+      </w:r>
+    </w:p>
+    <w:p>
+      <w:pPr>
+        <w:numPr>
+          <w:ilvl w:val="0"/>
+          <w:numId w:val="22"/>
+        </w:numPr>
+        <w:contextualSpacing/>
+      </w:pPr>
+      <w:r>
+        <w:t>Aan het einde van een lesweek krijgt de student een weekopdracht.</w:t>
+      </w:r>
+    </w:p>
+    <w:p>
+      <w:pPr>
+        <w:numPr>
+          <w:ilvl w:val="0"/>
+          <w:numId w:val="22"/>
+        </w:numPr>
+        <w:contextualSpacing/>
+      </w:pPr>
+      <w:bookmarkStart w:id="4" w:name="_GoBack"/>
+      <w:bookmarkEnd w:id="4"/>
+      <w:r>
+        <w:t xml:space="preserve">Een instructie duurt officieel 3*45 minuten. In de praktijk zal die eerder </w:t>
+      </w:r>
+      <w:r>
+        <w:rPr>
+          <w:color w:val="FF0000"/>
+        </w:rPr>
+        <w:t xml:space="preserve">3*45-15 minuten </w:t>
+      </w:r>
+      <w:r>
+        <w:t>zijn. Daarom wordt uitgegaan van deze laatste tijd hoeveelheid.</w:t>
+      </w:r>
+    </w:p>
+    <w:p/>
+    <w:p>
+      <w:pPr>
+        <w:pStyle w:val="Kop2"/>
+      </w:pPr>
+      <w:bookmarkStart w:id="5" w:name="_Toc475800508"/>
+      <w:bookmarkStart w:id="6" w:name="_Toc498679500"/>
+      <w:bookmarkStart w:id="7" w:name="_Toc498680166"/>
+      <w:r>
+        <w:t>Tussen de instructies</w:t>
+      </w:r>
+      <w:bookmarkEnd w:id="5"/>
+      <w:bookmarkEnd w:id="6"/>
+      <w:bookmarkEnd w:id="7"/>
+    </w:p>
+    <w:p>
+      <w:r>
+        <w:t>Tussen elke instructie krijgt de student gelegenheid zelf te werken aan de onderwerpen zoals voorgedaan door de docent. De docent in kwestie loopt rond en beantwoord vragen en springt in waar mogelijk. Tevens houdt hij/zij heel goed de tijd in de gaten voor het volgende interactieve moment.</w:t>
+      </w:r>
+    </w:p>
+    <w:p>
+      <w:pPr>
+        <w:pStyle w:val="Kop2"/>
+      </w:pPr>
+      <w:bookmarkStart w:id="8" w:name="_Toc475800509"/>
+      <w:bookmarkStart w:id="9" w:name="_Toc498679501"/>
+      <w:bookmarkStart w:id="10" w:name="_Toc498680167"/>
+      <w:r>
+        <w:t>Opmerkingen</w:t>
+      </w:r>
+      <w:bookmarkEnd w:id="8"/>
+      <w:bookmarkEnd w:id="9"/>
+      <w:bookmarkEnd w:id="10"/>
+    </w:p>
+    <w:p>
+      <w:r>
+        <w:t xml:space="preserve">Het is niet erg dat bepaalde onderdelen niet volledig zijn voorgedaan. De reader in combinatie met de video’s voorziet volledig in de benodigde informatie. De instructies zijn bedoeld om de student middels activerende werkvormen aan de gaan te zetten. Wij proberen meer reader opgaves aan te leveren dan dat er tijd voor beschikbaar is. Dit zodat iedere student altijd voldoende kan oefenen. </w:t>
+      </w:r>
+    </w:p>
+    <w:p>
+      <w:pPr>
+        <w:rPr>
+          <w:rFonts w:asciiTheme="majorHAnsi" w:eastAsiaTheme="majorEastAsia" w:hAnsiTheme="majorHAnsi" w:cstheme="majorBidi"/>
+          <w:color w:val="2E74B5" w:themeColor="accent1" w:themeShade="BF"/>
+          <w:sz w:val="32"/>
+          <w:szCs w:val="32"/>
+        </w:rPr>
+      </w:pPr>
+      <w:r>
+        <w:br w:type="page"/>
+      </w:r>
+    </w:p>
+    <w:p>
+      <w:pPr>
+        <w:pStyle w:val="Kop1"/>
+      </w:pPr>
+      <w:bookmarkStart w:id="11" w:name="_Toc498680168"/>
       <w:r>
         <w:lastRenderedPageBreak/>
         <w:t>Instructie</w:t>
       </w:r>
-      <w:bookmarkEnd w:id="4"/>
-    </w:p>
-    <w:p/>
-    <w:p>
-      <w:pPr>
-        <w:pStyle w:val="Kop2"/>
-      </w:pPr>
-      <w:bookmarkStart w:id="5" w:name="_Toc498008316"/>
-      <w:r>
-        <w:t>Overzicht tijdsbesteding van dit practicum</w:t>
-      </w:r>
-      <w:bookmarkEnd w:id="5"/>
-    </w:p>
-    <w:p>
-      <w:pPr>
-        <w:pStyle w:val="Bijschrift"/>
-        <w:keepNext/>
-        <w:jc w:val="center"/>
-      </w:pPr>
-      <w:bookmarkStart w:id="6" w:name="_Ref485992036"/>
-      <w:r>
-        <w:t xml:space="preserve">Tabel </w:t>
-      </w:r>
-      <w:r>
-        <w:fldChar w:fldCharType="begin"/>
-      </w:r>
-      <w:r>
-        <w:instrText xml:space="preserve"> SEQ Tabel \* ARABIC </w:instrText>
-      </w:r>
-      <w:r>
-        <w:fldChar w:fldCharType="separate"/>
-      </w:r>
-      <w:r>
-        <w:rPr>
-          <w:noProof/>
-        </w:rPr>
-        <w:t>1</w:t>
-      </w:r>
-      <w:r>
-        <w:rPr>
-          <w:noProof/>
-        </w:rPr>
-        <w:fldChar w:fldCharType="end"/>
-      </w:r>
-      <w:bookmarkEnd w:id="6"/>
-      <w:r>
-        <w:t>: overzicht van tijdsbesteding van de cursus</w:t>
-      </w:r>
-    </w:p>
-    <w:tbl>
-      <w:tblPr>
-        <w:tblW w:w="0" w:type="auto"/>
-        <w:jc w:val="center"/>
-        <w:tblCellMar>
-          <w:left w:w="70" w:type="dxa"/>
-          <w:right w:w="70" w:type="dxa"/>
-        </w:tblCellMar>
-        <w:tblLook w:val="04A0" w:firstRow="1" w:lastRow="0" w:firstColumn="1" w:lastColumn="0" w:noHBand="0" w:noVBand="1"/>
-      </w:tblPr>
-      <w:tblGrid>
-        <w:gridCol w:w="2806"/>
-        <w:gridCol w:w="1575"/>
-      </w:tblGrid>
-      <w:tr>
-        <w:trPr>
-          <w:trHeight w:val="525"/>
-          <w:jc w:val="center"/>
-        </w:trPr>
-        <w:tc>
-          <w:tcPr>
-            <w:tcW w:w="0" w:type="auto"/>
-            <w:tcBorders>
-              <w:top w:val="single" w:sz="4" w:space="0" w:color="auto"/>
-              <w:left w:val="single" w:sz="4" w:space="0" w:color="auto"/>
-              <w:bottom w:val="double" w:sz="6" w:space="0" w:color="auto"/>
-              <w:right w:val="single" w:sz="4" w:space="0" w:color="auto"/>
-            </w:tcBorders>
-            <w:shd w:val="clear" w:color="auto" w:fill="auto"/>
-            <w:noWrap/>
-            <w:vAlign w:val="bottom"/>
-            <w:hideMark/>
-          </w:tcPr>
-          <w:p>
-            <w:pPr>
-              <w:spacing w:after="0" w:line="240" w:lineRule="auto"/>
-              <w:rPr>
-                <w:rFonts w:ascii="Calibri" w:eastAsia="Times New Roman" w:hAnsi="Calibri" w:cs="Calibri"/>
-                <w:color w:val="0D0D0D"/>
-                <w:lang w:eastAsia="nl-NL"/>
-              </w:rPr>
-            </w:pPr>
-            <w:bookmarkStart w:id="7" w:name="_Toc475800512"/>
-            <w:bookmarkEnd w:id="7"/>
-            <w:r>
-              <w:rPr>
-                <w:rFonts w:ascii="Calibri" w:eastAsia="Times New Roman" w:hAnsi="Calibri" w:cs="Calibri"/>
-                <w:color w:val="0D0D0D"/>
-                <w:lang w:eastAsia="nl-NL"/>
-              </w:rPr>
-              <w:t>ONDERWERP</w:t>
-            </w:r>
-          </w:p>
-        </w:tc>
-        <w:tc>
-          <w:tcPr>
-            <w:tcW w:w="0" w:type="auto"/>
-            <w:tcBorders>
-              <w:top w:val="single" w:sz="4" w:space="0" w:color="auto"/>
-              <w:left w:val="nil"/>
-              <w:bottom w:val="double" w:sz="6" w:space="0" w:color="auto"/>
-              <w:right w:val="single" w:sz="4" w:space="0" w:color="auto"/>
-            </w:tcBorders>
-            <w:shd w:val="clear" w:color="auto" w:fill="auto"/>
-            <w:noWrap/>
-            <w:vAlign w:val="bottom"/>
-            <w:hideMark/>
-          </w:tcPr>
-          <w:p>
-            <w:pPr>
-              <w:spacing w:after="0" w:line="240" w:lineRule="auto"/>
-              <w:rPr>
-                <w:rFonts w:ascii="Calibri" w:eastAsia="Times New Roman" w:hAnsi="Calibri" w:cs="Calibri"/>
-                <w:color w:val="0D0D0D"/>
-                <w:lang w:eastAsia="nl-NL"/>
-              </w:rPr>
-            </w:pPr>
-            <w:r>
-              <w:rPr>
-                <w:rFonts w:ascii="Calibri" w:eastAsia="Times New Roman" w:hAnsi="Calibri" w:cs="Calibri"/>
-                <w:color w:val="0D0D0D"/>
-                <w:lang w:eastAsia="nl-NL"/>
-              </w:rPr>
-              <w:t>TIJD (MINUTEN)</w:t>
-            </w:r>
-          </w:p>
-        </w:tc>
-      </w:tr>
-      <w:tr>
-        <w:trPr>
-          <w:trHeight w:val="525"/>
-          <w:jc w:val="center"/>
-        </w:trPr>
-        <w:tc>
-          <w:tcPr>
-            <w:tcW w:w="0" w:type="auto"/>
-            <w:tcBorders>
-              <w:top w:val="nil"/>
-              <w:left w:val="single" w:sz="4" w:space="0" w:color="auto"/>
-              <w:bottom w:val="single" w:sz="4" w:space="0" w:color="auto"/>
-              <w:right w:val="single" w:sz="4" w:space="0" w:color="auto"/>
-            </w:tcBorders>
-            <w:shd w:val="clear" w:color="auto" w:fill="auto"/>
-            <w:vAlign w:val="center"/>
-            <w:hideMark/>
-          </w:tcPr>
-          <w:p>
-            <w:pPr>
-              <w:spacing w:after="0" w:line="240" w:lineRule="auto"/>
-              <w:rPr>
-                <w:rFonts w:ascii="Calibri Light" w:eastAsia="Times New Roman" w:hAnsi="Calibri Light" w:cs="Calibri Light"/>
-                <w:color w:val="0D0D0D"/>
-                <w:sz w:val="24"/>
-                <w:szCs w:val="24"/>
-                <w:lang w:eastAsia="nl-NL"/>
-              </w:rPr>
-            </w:pPr>
-            <w:r>
-              <w:rPr>
-                <w:rFonts w:ascii="Calibri Light" w:eastAsia="Times New Roman" w:hAnsi="Calibri Light" w:cs="Calibri Light"/>
-                <w:color w:val="0D0D0D"/>
-                <w:sz w:val="24"/>
-                <w:szCs w:val="24"/>
-                <w:lang w:eastAsia="nl-NL"/>
-              </w:rPr>
-              <w:t>Introductie</w:t>
-            </w:r>
-          </w:p>
-        </w:tc>
-        <w:tc>
-          <w:tcPr>
-            <w:tcW w:w="0" w:type="auto"/>
-            <w:tcBorders>
-              <w:top w:val="nil"/>
-              <w:left w:val="nil"/>
-              <w:bottom w:val="single" w:sz="4" w:space="0" w:color="auto"/>
-              <w:right w:val="single" w:sz="4" w:space="0" w:color="auto"/>
-            </w:tcBorders>
-            <w:shd w:val="clear" w:color="auto" w:fill="auto"/>
-            <w:vAlign w:val="center"/>
-            <w:hideMark/>
-          </w:tcPr>
-          <w:p>
-            <w:pPr>
-              <w:spacing w:after="0" w:line="240" w:lineRule="auto"/>
-              <w:jc w:val="right"/>
-              <w:rPr>
-                <w:rFonts w:ascii="Calibri Light" w:eastAsia="Times New Roman" w:hAnsi="Calibri Light" w:cs="Calibri Light"/>
-                <w:color w:val="0D0D0D"/>
-                <w:sz w:val="24"/>
-                <w:szCs w:val="24"/>
-                <w:lang w:eastAsia="nl-NL"/>
-              </w:rPr>
-            </w:pPr>
-            <w:r>
-              <w:rPr>
-                <w:rFonts w:ascii="Calibri Light" w:eastAsia="Times New Roman" w:hAnsi="Calibri Light" w:cs="Calibri Light"/>
-                <w:color w:val="0D0D0D"/>
-                <w:sz w:val="24"/>
-                <w:szCs w:val="24"/>
-                <w:lang w:eastAsia="nl-NL"/>
-              </w:rPr>
-              <w:t>15</w:t>
-            </w:r>
-          </w:p>
-        </w:tc>
-      </w:tr>
-      <w:tr>
-        <w:trPr>
-          <w:trHeight w:val="525"/>
-          <w:jc w:val="center"/>
-        </w:trPr>
-        <w:tc>
-          <w:tcPr>
-            <w:tcW w:w="0" w:type="auto"/>
-            <w:tcBorders>
-              <w:top w:val="nil"/>
-              <w:left w:val="single" w:sz="4" w:space="0" w:color="auto"/>
-              <w:bottom w:val="single" w:sz="4" w:space="0" w:color="auto"/>
-              <w:right w:val="single" w:sz="4" w:space="0" w:color="auto"/>
-            </w:tcBorders>
-            <w:shd w:val="clear" w:color="auto" w:fill="auto"/>
-            <w:vAlign w:val="center"/>
-            <w:hideMark/>
-          </w:tcPr>
-          <w:p>
-            <w:pPr>
-              <w:spacing w:after="0" w:line="240" w:lineRule="auto"/>
-              <w:rPr>
-                <w:rFonts w:ascii="Calibri Light" w:eastAsia="Times New Roman" w:hAnsi="Calibri Light" w:cs="Calibri Light"/>
-                <w:color w:val="0D0D0D"/>
-                <w:sz w:val="24"/>
-                <w:szCs w:val="24"/>
-                <w:lang w:eastAsia="nl-NL"/>
-              </w:rPr>
-            </w:pPr>
-            <w:r>
-              <w:rPr>
-                <w:rFonts w:ascii="Calibri Light" w:eastAsia="Times New Roman" w:hAnsi="Calibri Light" w:cs="Calibri Light"/>
-                <w:color w:val="0D0D0D"/>
-                <w:sz w:val="24"/>
-                <w:szCs w:val="24"/>
-                <w:lang w:eastAsia="nl-NL"/>
-              </w:rPr>
-              <w:t>Logische operatoren</w:t>
-            </w:r>
-          </w:p>
-        </w:tc>
-        <w:tc>
-          <w:tcPr>
-            <w:tcW w:w="0" w:type="auto"/>
-            <w:tcBorders>
-              <w:top w:val="nil"/>
-              <w:left w:val="nil"/>
-              <w:bottom w:val="single" w:sz="4" w:space="0" w:color="auto"/>
-              <w:right w:val="single" w:sz="4" w:space="0" w:color="auto"/>
-            </w:tcBorders>
-            <w:shd w:val="clear" w:color="auto" w:fill="auto"/>
-            <w:vAlign w:val="center"/>
-            <w:hideMark/>
-          </w:tcPr>
-          <w:p>
-            <w:pPr>
-              <w:spacing w:after="0" w:line="240" w:lineRule="auto"/>
-              <w:jc w:val="right"/>
-              <w:rPr>
-                <w:rFonts w:ascii="Calibri Light" w:eastAsia="Times New Roman" w:hAnsi="Calibri Light" w:cs="Calibri Light"/>
-                <w:color w:val="0D0D0D"/>
-                <w:sz w:val="24"/>
-                <w:szCs w:val="24"/>
-                <w:lang w:eastAsia="nl-NL"/>
-              </w:rPr>
-            </w:pPr>
-            <w:r>
-              <w:rPr>
-                <w:rFonts w:ascii="Calibri Light" w:eastAsia="Times New Roman" w:hAnsi="Calibri Light" w:cs="Calibri Light"/>
-                <w:color w:val="0D0D0D"/>
-                <w:sz w:val="24"/>
-                <w:szCs w:val="24"/>
-                <w:lang w:eastAsia="nl-NL"/>
-              </w:rPr>
-              <w:t>15</w:t>
-            </w:r>
-          </w:p>
-        </w:tc>
-      </w:tr>
-      <w:tr>
-        <w:trPr>
-          <w:trHeight w:val="525"/>
-          <w:jc w:val="center"/>
-        </w:trPr>
-        <w:tc>
-          <w:tcPr>
-            <w:tcW w:w="0" w:type="auto"/>
-            <w:tcBorders>
-              <w:top w:val="nil"/>
-              <w:left w:val="single" w:sz="4" w:space="0" w:color="auto"/>
-              <w:bottom w:val="single" w:sz="4" w:space="0" w:color="auto"/>
-              <w:right w:val="single" w:sz="4" w:space="0" w:color="auto"/>
-            </w:tcBorders>
-            <w:shd w:val="clear" w:color="auto" w:fill="auto"/>
-            <w:vAlign w:val="center"/>
-            <w:hideMark/>
-          </w:tcPr>
-          <w:p>
-            <w:pPr>
-              <w:spacing w:after="0" w:line="240" w:lineRule="auto"/>
-              <w:rPr>
-                <w:rFonts w:ascii="Calibri Light" w:eastAsia="Times New Roman" w:hAnsi="Calibri Light" w:cs="Calibri Light"/>
-                <w:color w:val="0D0D0D"/>
-                <w:sz w:val="24"/>
-                <w:szCs w:val="24"/>
-                <w:lang w:eastAsia="nl-NL"/>
-              </w:rPr>
-            </w:pPr>
-            <w:r>
-              <w:rPr>
-                <w:rFonts w:ascii="Calibri Light" w:eastAsia="Times New Roman" w:hAnsi="Calibri Light" w:cs="Calibri Light"/>
-                <w:color w:val="0D0D0D"/>
-                <w:sz w:val="24"/>
-                <w:szCs w:val="24"/>
-                <w:lang w:eastAsia="nl-NL"/>
-              </w:rPr>
-              <w:t>Relationele operatoren</w:t>
-            </w:r>
-          </w:p>
-        </w:tc>
-        <w:tc>
-          <w:tcPr>
-            <w:tcW w:w="0" w:type="auto"/>
-            <w:tcBorders>
-              <w:top w:val="nil"/>
-              <w:left w:val="nil"/>
-              <w:bottom w:val="single" w:sz="4" w:space="0" w:color="auto"/>
-              <w:right w:val="single" w:sz="4" w:space="0" w:color="auto"/>
-            </w:tcBorders>
-            <w:shd w:val="clear" w:color="auto" w:fill="auto"/>
-            <w:vAlign w:val="center"/>
-            <w:hideMark/>
-          </w:tcPr>
-          <w:p>
-            <w:pPr>
-              <w:spacing w:after="0" w:line="240" w:lineRule="auto"/>
-              <w:jc w:val="right"/>
-              <w:rPr>
-                <w:rFonts w:ascii="Calibri Light" w:eastAsia="Times New Roman" w:hAnsi="Calibri Light" w:cs="Calibri Light"/>
-                <w:color w:val="0D0D0D"/>
-                <w:sz w:val="24"/>
-                <w:szCs w:val="24"/>
-                <w:lang w:eastAsia="nl-NL"/>
-              </w:rPr>
-            </w:pPr>
-            <w:r>
-              <w:rPr>
-                <w:rFonts w:ascii="Calibri Light" w:eastAsia="Times New Roman" w:hAnsi="Calibri Light" w:cs="Calibri Light"/>
-                <w:color w:val="0D0D0D"/>
-                <w:sz w:val="24"/>
-                <w:szCs w:val="24"/>
-                <w:lang w:eastAsia="nl-NL"/>
-              </w:rPr>
-              <w:t>15</w:t>
-            </w:r>
-          </w:p>
-        </w:tc>
-      </w:tr>
-      <w:tr>
-        <w:trPr>
-          <w:trHeight w:val="525"/>
-          <w:jc w:val="center"/>
-        </w:trPr>
-        <w:tc>
-          <w:tcPr>
-            <w:tcW w:w="0" w:type="auto"/>
-            <w:tcBorders>
-              <w:top w:val="nil"/>
-              <w:left w:val="single" w:sz="4" w:space="0" w:color="auto"/>
-              <w:bottom w:val="single" w:sz="4" w:space="0" w:color="auto"/>
-              <w:right w:val="single" w:sz="4" w:space="0" w:color="auto"/>
-            </w:tcBorders>
-            <w:shd w:val="clear" w:color="auto" w:fill="auto"/>
-            <w:vAlign w:val="center"/>
-            <w:hideMark/>
-          </w:tcPr>
-          <w:p>
-            <w:pPr>
-              <w:spacing w:after="0" w:line="240" w:lineRule="auto"/>
-              <w:rPr>
-                <w:rFonts w:ascii="Calibri Light" w:eastAsia="Times New Roman" w:hAnsi="Calibri Light" w:cs="Calibri Light"/>
-                <w:color w:val="0D0D0D"/>
-                <w:sz w:val="24"/>
-                <w:szCs w:val="24"/>
-                <w:lang w:eastAsia="nl-NL"/>
-              </w:rPr>
-            </w:pPr>
-            <w:r>
-              <w:rPr>
-                <w:rFonts w:ascii="Calibri Light" w:eastAsia="Times New Roman" w:hAnsi="Calibri Light" w:cs="Calibri Light"/>
-                <w:color w:val="0D0D0D"/>
-                <w:sz w:val="24"/>
-                <w:szCs w:val="24"/>
-                <w:lang w:eastAsia="nl-NL"/>
-              </w:rPr>
-              <w:t>Het maken van beslissingen</w:t>
-            </w:r>
-          </w:p>
-        </w:tc>
-        <w:tc>
-          <w:tcPr>
-            <w:tcW w:w="0" w:type="auto"/>
-            <w:tcBorders>
-              <w:top w:val="nil"/>
-              <w:left w:val="nil"/>
-              <w:bottom w:val="single" w:sz="4" w:space="0" w:color="auto"/>
-              <w:right w:val="single" w:sz="4" w:space="0" w:color="auto"/>
-            </w:tcBorders>
-            <w:shd w:val="clear" w:color="auto" w:fill="auto"/>
-            <w:vAlign w:val="center"/>
-            <w:hideMark/>
-          </w:tcPr>
-          <w:p>
-            <w:pPr>
-              <w:spacing w:after="0" w:line="240" w:lineRule="auto"/>
-              <w:jc w:val="right"/>
-              <w:rPr>
-                <w:rFonts w:ascii="Calibri Light" w:eastAsia="Times New Roman" w:hAnsi="Calibri Light" w:cs="Calibri Light"/>
-                <w:color w:val="0D0D0D"/>
-                <w:sz w:val="24"/>
-                <w:szCs w:val="24"/>
-                <w:lang w:eastAsia="nl-NL"/>
-              </w:rPr>
-            </w:pPr>
-            <w:r>
-              <w:rPr>
-                <w:rFonts w:ascii="Calibri Light" w:eastAsia="Times New Roman" w:hAnsi="Calibri Light" w:cs="Calibri Light"/>
-                <w:color w:val="0D0D0D"/>
-                <w:sz w:val="24"/>
-                <w:szCs w:val="24"/>
-                <w:lang w:eastAsia="nl-NL"/>
-              </w:rPr>
-              <w:t>25</w:t>
-            </w:r>
-          </w:p>
-        </w:tc>
-      </w:tr>
-      <w:tr>
-        <w:trPr>
-          <w:trHeight w:val="525"/>
-          <w:jc w:val="center"/>
-        </w:trPr>
-        <w:tc>
-          <w:tcPr>
-            <w:tcW w:w="0" w:type="auto"/>
-            <w:tcBorders>
-              <w:top w:val="nil"/>
-              <w:left w:val="single" w:sz="4" w:space="0" w:color="auto"/>
-              <w:bottom w:val="double" w:sz="6" w:space="0" w:color="auto"/>
-              <w:right w:val="single" w:sz="4" w:space="0" w:color="auto"/>
-            </w:tcBorders>
-            <w:shd w:val="clear" w:color="auto" w:fill="auto"/>
-            <w:vAlign w:val="center"/>
-            <w:hideMark/>
-          </w:tcPr>
-          <w:p>
-            <w:pPr>
-              <w:spacing w:after="0" w:line="240" w:lineRule="auto"/>
-              <w:rPr>
-                <w:rFonts w:ascii="Calibri Light" w:eastAsia="Times New Roman" w:hAnsi="Calibri Light" w:cs="Calibri Light"/>
-                <w:color w:val="0D0D0D"/>
-                <w:sz w:val="24"/>
-                <w:szCs w:val="24"/>
-                <w:lang w:eastAsia="nl-NL"/>
-              </w:rPr>
-            </w:pPr>
-            <w:r>
-              <w:rPr>
-                <w:rFonts w:ascii="Calibri Light" w:eastAsia="Times New Roman" w:hAnsi="Calibri Light" w:cs="Calibri Light"/>
-                <w:color w:val="0D0D0D"/>
-                <w:sz w:val="24"/>
-                <w:szCs w:val="24"/>
-                <w:lang w:eastAsia="nl-NL"/>
-              </w:rPr>
-              <w:t xml:space="preserve">Set </w:t>
-            </w:r>
-            <w:proofErr w:type="spellStart"/>
-            <w:r>
-              <w:rPr>
-                <w:rFonts w:ascii="Calibri Light" w:eastAsia="Times New Roman" w:hAnsi="Calibri Light" w:cs="Calibri Light"/>
-                <w:color w:val="0D0D0D"/>
-                <w:sz w:val="24"/>
-                <w:szCs w:val="24"/>
-                <w:lang w:eastAsia="nl-NL"/>
-              </w:rPr>
-              <w:t>Path</w:t>
-            </w:r>
-            <w:proofErr w:type="spellEnd"/>
-          </w:p>
-        </w:tc>
-        <w:tc>
-          <w:tcPr>
-            <w:tcW w:w="0" w:type="auto"/>
-            <w:tcBorders>
-              <w:top w:val="nil"/>
-              <w:left w:val="nil"/>
-              <w:bottom w:val="double" w:sz="6" w:space="0" w:color="auto"/>
-              <w:right w:val="single" w:sz="4" w:space="0" w:color="auto"/>
-            </w:tcBorders>
-            <w:shd w:val="clear" w:color="auto" w:fill="auto"/>
-            <w:vAlign w:val="center"/>
-            <w:hideMark/>
-          </w:tcPr>
-          <w:p>
-            <w:pPr>
-              <w:spacing w:after="0" w:line="240" w:lineRule="auto"/>
-              <w:jc w:val="right"/>
-              <w:rPr>
-                <w:rFonts w:ascii="Calibri Light" w:eastAsia="Times New Roman" w:hAnsi="Calibri Light" w:cs="Calibri Light"/>
-                <w:color w:val="0D0D0D"/>
-                <w:sz w:val="24"/>
-                <w:szCs w:val="24"/>
-                <w:lang w:eastAsia="nl-NL"/>
-              </w:rPr>
-            </w:pPr>
-            <w:r>
-              <w:rPr>
-                <w:rFonts w:ascii="Calibri Light" w:eastAsia="Times New Roman" w:hAnsi="Calibri Light" w:cs="Calibri Light"/>
-                <w:color w:val="0D0D0D"/>
-                <w:sz w:val="24"/>
-                <w:szCs w:val="24"/>
-                <w:lang w:eastAsia="nl-NL"/>
-              </w:rPr>
-              <w:t>10</w:t>
-            </w:r>
-          </w:p>
-        </w:tc>
-      </w:tr>
-      <w:tr>
-        <w:trPr>
-          <w:trHeight w:val="525"/>
-          <w:jc w:val="center"/>
-        </w:trPr>
-        <w:tc>
-          <w:tcPr>
-            <w:tcW w:w="0" w:type="auto"/>
-            <w:tcBorders>
-              <w:top w:val="nil"/>
-              <w:left w:val="single" w:sz="4" w:space="0" w:color="auto"/>
-              <w:bottom w:val="single" w:sz="4" w:space="0" w:color="auto"/>
-              <w:right w:val="single" w:sz="4" w:space="0" w:color="auto"/>
-            </w:tcBorders>
-            <w:shd w:val="clear" w:color="auto" w:fill="auto"/>
-            <w:vAlign w:val="center"/>
-            <w:hideMark/>
-          </w:tcPr>
-          <w:p>
-            <w:pPr>
-              <w:spacing w:after="0" w:line="240" w:lineRule="auto"/>
-              <w:rPr>
-                <w:rFonts w:ascii="Calibri Light" w:eastAsia="Times New Roman" w:hAnsi="Calibri Light" w:cs="Calibri Light"/>
-                <w:color w:val="0D0D0D"/>
-                <w:sz w:val="24"/>
-                <w:szCs w:val="24"/>
-                <w:lang w:eastAsia="nl-NL"/>
-              </w:rPr>
-            </w:pPr>
-            <w:r>
-              <w:rPr>
-                <w:rFonts w:ascii="Calibri Light" w:eastAsia="Times New Roman" w:hAnsi="Calibri Light" w:cs="Calibri Light"/>
-                <w:color w:val="0D0D0D"/>
-                <w:sz w:val="24"/>
-                <w:szCs w:val="24"/>
-                <w:lang w:eastAsia="nl-NL"/>
-              </w:rPr>
-              <w:t>SOM</w:t>
-            </w:r>
-          </w:p>
-        </w:tc>
-        <w:tc>
-          <w:tcPr>
-            <w:tcW w:w="0" w:type="auto"/>
-            <w:tcBorders>
-              <w:top w:val="nil"/>
-              <w:left w:val="nil"/>
-              <w:bottom w:val="single" w:sz="4" w:space="0" w:color="auto"/>
-              <w:right w:val="single" w:sz="4" w:space="0" w:color="auto"/>
-            </w:tcBorders>
-            <w:shd w:val="clear" w:color="auto" w:fill="auto"/>
-            <w:vAlign w:val="center"/>
-            <w:hideMark/>
-          </w:tcPr>
-          <w:p>
-            <w:pPr>
-              <w:spacing w:after="0" w:line="240" w:lineRule="auto"/>
-              <w:jc w:val="right"/>
-              <w:rPr>
-                <w:rFonts w:ascii="Calibri Light" w:eastAsia="Times New Roman" w:hAnsi="Calibri Light" w:cs="Calibri Light"/>
-                <w:color w:val="0D0D0D"/>
-                <w:sz w:val="24"/>
-                <w:szCs w:val="24"/>
-                <w:lang w:eastAsia="nl-NL"/>
-              </w:rPr>
-            </w:pPr>
-            <w:r>
-              <w:rPr>
-                <w:rFonts w:ascii="Calibri Light" w:eastAsia="Times New Roman" w:hAnsi="Calibri Light" w:cs="Calibri Light"/>
-                <w:color w:val="0D0D0D"/>
-                <w:sz w:val="24"/>
-                <w:szCs w:val="24"/>
-                <w:lang w:eastAsia="nl-NL"/>
-              </w:rPr>
-              <w:t>80</w:t>
-            </w:r>
-          </w:p>
-        </w:tc>
-      </w:tr>
-    </w:tbl>
-    <w:p/>
-    <w:p>
-      <w:pPr>
-        <w:pStyle w:val="Kop2"/>
-      </w:pPr>
-      <w:bookmarkStart w:id="8" w:name="_Toc498008317"/>
-      <w:r>
-        <w:t xml:space="preserve">Instructie </w:t>
-      </w:r>
-      <w:r>
-        <w:t xml:space="preserve">moment </w:t>
-      </w:r>
-      <w:r>
-        <w:t>deel 1, wk2</w:t>
-      </w:r>
-      <w:r>
-        <w:t>.2</w:t>
-      </w:r>
-      <w:r>
-        <w:t xml:space="preserve"> (1</w:t>
-      </w:r>
-      <w:r>
-        <w:t>5</w:t>
-      </w:r>
-      <w:r>
-        <w:t xml:space="preserve"> min)</w:t>
-      </w:r>
       <w:bookmarkEnd w:id="3"/>
-      <w:bookmarkEnd w:id="8"/>
+      <w:bookmarkEnd w:id="11"/>
     </w:p>
     <w:p>
       <w:r>
@@ -2964,11 +2900,21 @@
     </w:p>
     <w:p>
       <w:pPr>
+        <w:pStyle w:val="Kop2"/>
+      </w:pPr>
+      <w:bookmarkStart w:id="12" w:name="_Toc498680169"/>
+      <w:r>
+        <w:t>Zelfstandig werken</w:t>
+      </w:r>
+      <w:bookmarkEnd w:id="12"/>
+    </w:p>
+    <w:p>
+      <w:pPr>
         <w:rPr>
           <w:rFonts w:asciiTheme="majorHAnsi" w:eastAsiaTheme="majorEastAsia" w:hAnsiTheme="majorHAnsi" w:cstheme="majorBidi"/>
-          <w:color w:val="1F4D78" w:themeColor="accent1" w:themeShade="7F"/>
-          <w:sz w:val="24"/>
-          <w:szCs w:val="24"/>
+          <w:color w:val="2E74B5" w:themeColor="accent1" w:themeShade="BF"/>
+          <w:sz w:val="26"/>
+          <w:szCs w:val="26"/>
         </w:rPr>
       </w:pPr>
       <w:r>
@@ -2977,14 +2923,14 @@
     </w:p>
     <w:p>
       <w:pPr>
-        <w:pStyle w:val="Kop2"/>
-      </w:pPr>
-      <w:bookmarkStart w:id="9" w:name="_Toc498008318"/>
+        <w:pStyle w:val="Kop1"/>
+      </w:pPr>
+      <w:bookmarkStart w:id="13" w:name="_Toc498680170"/>
       <w:r>
         <w:lastRenderedPageBreak/>
-        <w:t>Instructie moment deel 2: Logische operatoren, wk2.2 (15 min)</w:t>
-      </w:r>
-      <w:bookmarkEnd w:id="9"/>
+        <w:t>Instructie</w:t>
+      </w:r>
+      <w:bookmarkEnd w:id="13"/>
     </w:p>
     <w:p>
       <w:pPr>
@@ -3012,57 +2958,6 @@
     </w:p>
     <w:p>
       <w:pPr>
-        <w:ind w:left="360"/>
-      </w:pPr>
-    </w:p>
-    <w:p>
-      <w:pPr>
-        <w:ind w:left="360"/>
-        <w:rPr>
-          <w:b/>
-          <w:i/>
-          <w:color w:val="FF0000"/>
-        </w:rPr>
-      </w:pPr>
-      <w:r>
-        <w:rPr>
-          <w:i/>
-          <w:color w:val="FF0000"/>
-        </w:rPr>
-        <w:t xml:space="preserve">Je kunt het Matlab script genaamd </w:t>
-      </w:r>
-      <w:r>
-        <w:rPr>
-          <w:b/>
-          <w:i/>
-          <w:color w:val="FF0000"/>
-        </w:rPr>
-        <w:t>‘instructiemoment_wk2_2_1</w:t>
-      </w:r>
-      <w:r>
-        <w:rPr>
-          <w:b/>
-          <w:i/>
-          <w:color w:val="FF0000"/>
-        </w:rPr>
-        <w:t>’</w:t>
-      </w:r>
-      <w:r>
-        <w:rPr>
-          <w:i/>
-          <w:color w:val="FF0000"/>
-        </w:rPr>
-        <w:t xml:space="preserve"> gebruiken of de onderwerpen zoals hieronder beschreven op een eigen manier doorlopen.</w:t>
-      </w:r>
-    </w:p>
-    <w:p/>
-    <w:p>
-      <w:r>
-        <w:t>Je kunt ook desgewenst onderstaande uitleg volgen</w:t>
-      </w:r>
-    </w:p>
-    <w:p>
-      <w:pPr>
         <w:pStyle w:val="Lijstalinea"/>
         <w:numPr>
           <w:ilvl w:val="0"/>
@@ -3685,48 +3580,27 @@
     </w:p>
     <w:p>
       <w:pPr>
-        <w:rPr>
-          <w:b/>
-        </w:rPr>
-      </w:pPr>
-      <w:r>
-        <w:rPr>
-          <w:b/>
-        </w:rPr>
-        <w:t>De studenten gaan nu zelf aan de slag met de reader en het bijbehorende hoofdstuk.</w:t>
-      </w:r>
-    </w:p>
-    <w:p>
-      <w:pPr>
-        <w:rPr>
-          <w:b/>
-        </w:rPr>
-      </w:pPr>
-    </w:p>
-    <w:p>
-      <w:pPr>
-        <w:rPr>
-          <w:b/>
-        </w:rPr>
-      </w:pPr>
-    </w:p>
-    <w:p>
-      <w:pPr>
-        <w:rPr>
-          <w:b/>
-        </w:rPr>
-      </w:pPr>
-    </w:p>
-    <w:p/>
-    <w:p>
-      <w:pPr>
         <w:pStyle w:val="Kop2"/>
       </w:pPr>
-      <w:bookmarkStart w:id="10" w:name="_Toc498008319"/>
-      <w:r>
-        <w:t>Instructie moment deel 2: Relationele operatoren, wk2.2 (15 min)</w:t>
-      </w:r>
-      <w:bookmarkEnd w:id="10"/>
+      <w:bookmarkStart w:id="14" w:name="_Toc498680171"/>
+      <w:r>
+        <w:t>Zelfstandig werken</w:t>
+      </w:r>
+      <w:bookmarkEnd w:id="14"/>
+      <w:r>
+        <w:br w:type="page"/>
+      </w:r>
+    </w:p>
+    <w:p>
+      <w:pPr>
+        <w:pStyle w:val="Kop1"/>
+      </w:pPr>
+      <w:bookmarkStart w:id="15" w:name="_Toc498680172"/>
+      <w:r>
+        <w:lastRenderedPageBreak/>
+        <w:t>Instructie</w:t>
+      </w:r>
+      <w:bookmarkEnd w:id="15"/>
     </w:p>
     <w:p>
       <w:pPr>
@@ -3760,65 +3634,6 @@
     </w:p>
     <w:p>
       <w:pPr>
-        <w:ind w:left="360"/>
-      </w:pPr>
-    </w:p>
-    <w:p>
-      <w:pPr>
-        <w:rPr>
-          <w:i/>
-          <w:color w:val="FF0000"/>
-        </w:rPr>
-      </w:pPr>
-      <w:r>
-        <w:rPr>
-          <w:i/>
-          <w:color w:val="FF0000"/>
-        </w:rPr>
-        <w:t xml:space="preserve">Je kunt het Matlab script genaamd </w:t>
-      </w:r>
-      <w:r>
-        <w:rPr>
-          <w:b/>
-          <w:i/>
-          <w:color w:val="FF0000"/>
-        </w:rPr>
-        <w:t>‘instructiemoment_wk2_2_</w:t>
-      </w:r>
-      <w:r>
-        <w:rPr>
-          <w:b/>
-          <w:i/>
-          <w:color w:val="FF0000"/>
-        </w:rPr>
-        <w:t>2</w:t>
-      </w:r>
-      <w:r>
-        <w:rPr>
-          <w:b/>
-          <w:i/>
-          <w:color w:val="FF0000"/>
-        </w:rPr>
-        <w:t>’</w:t>
-      </w:r>
-      <w:r>
-        <w:rPr>
-          <w:i/>
-          <w:color w:val="FF0000"/>
-        </w:rPr>
-        <w:t xml:space="preserve"> gebruiken of de onderwerpen zoals hieronder beschreven op een eigen manier doorlopen.</w:t>
-      </w:r>
-    </w:p>
-    <w:p>
-      <w:pPr>
-        <w:rPr>
-          <w:i/>
-          <w:color w:val="FF0000"/>
-        </w:rPr>
-      </w:pPr>
-    </w:p>
-    <w:p>
-      <w:pPr>
         <w:pStyle w:val="Lijstalinea"/>
         <w:numPr>
           <w:ilvl w:val="0"/>
@@ -3891,23 +3706,17 @@
     </w:p>
     <w:p>
       <w:pPr>
-        <w:rPr>
-          <w:b/>
-        </w:rPr>
-      </w:pPr>
-    </w:p>
-    <w:p>
-      <w:pPr>
-        <w:rPr>
-          <w:b/>
-        </w:rPr>
-      </w:pPr>
-      <w:r>
-        <w:rPr>
-          <w:b/>
-        </w:rPr>
-        <w:t>De studenten gaan nu zelf aan de slag met de reader en het bijbehorende hoofdstuk.</w:t>
-      </w:r>
+        <w:pStyle w:val="Kop2"/>
+      </w:pPr>
+      <w:bookmarkStart w:id="16" w:name="_Toc475800513"/>
+      <w:bookmarkStart w:id="17" w:name="_Toc495393212"/>
+      <w:bookmarkStart w:id="18" w:name="_Toc498680173"/>
+      <w:r>
+        <w:t>Zelfstandig werken</w:t>
+      </w:r>
+      <w:bookmarkEnd w:id="16"/>
+      <w:bookmarkEnd w:id="17"/>
+      <w:bookmarkEnd w:id="18"/>
     </w:p>
     <w:p>
       <w:pPr>
@@ -3918,32 +3727,26 @@
           <w:szCs w:val="26"/>
         </w:rPr>
       </w:pPr>
-      <w:r>
-        <w:br w:type="page"/>
-      </w:r>
-    </w:p>
-    <w:p>
-      <w:pPr>
-        <w:pStyle w:val="Kop2"/>
-      </w:pPr>
-      <w:bookmarkStart w:id="11" w:name="_Toc498008320"/>
-      <w:r>
-        <w:lastRenderedPageBreak/>
-        <w:t>Instructie moment deel 3</w:t>
-      </w:r>
-      <w:r>
-        <w:t xml:space="preserve">: </w:t>
-      </w:r>
-      <w:r>
-        <w:t>Maken van beslissingen</w:t>
-      </w:r>
-      <w:r>
-        <w:t>, wk2.2 (2</w:t>
-      </w:r>
-      <w:r>
-        <w:t>5 min)</w:t>
-      </w:r>
-      <w:bookmarkEnd w:id="11"/>
+    </w:p>
+    <w:p>
+      <w:pPr>
+        <w:rPr>
+          <w:rFonts w:asciiTheme="majorHAnsi" w:eastAsiaTheme="majorEastAsia" w:hAnsiTheme="majorHAnsi" w:cstheme="majorBidi"/>
+          <w:color w:val="2E74B5" w:themeColor="accent1" w:themeShade="BF"/>
+          <w:sz w:val="26"/>
+          <w:szCs w:val="26"/>
+        </w:rPr>
+      </w:pPr>
+    </w:p>
+    <w:p>
+      <w:pPr>
+        <w:pStyle w:val="Kop1"/>
+      </w:pPr>
+      <w:bookmarkStart w:id="19" w:name="_Toc498680174"/>
+      <w:r>
+        <w:t>Instructie</w:t>
+      </w:r>
+      <w:bookmarkEnd w:id="19"/>
     </w:p>
     <w:p>
       <w:pPr>
@@ -4071,75 +3874,13 @@
     </w:p>
     <w:p>
       <w:pPr>
-        <w:ind w:left="360"/>
-      </w:pPr>
-    </w:p>
-    <w:p>
-      <w:pPr>
-        <w:rPr>
-          <w:b/>
-          <w:i/>
-          <w:color w:val="FF0000"/>
-        </w:rPr>
-      </w:pPr>
-      <w:r>
-        <w:rPr>
-          <w:i/>
-          <w:color w:val="FF0000"/>
-        </w:rPr>
-        <w:t xml:space="preserve">Je kunt het Matlab script genaamd </w:t>
-      </w:r>
-      <w:r>
-        <w:rPr>
-          <w:b/>
-          <w:i/>
-          <w:color w:val="FF0000"/>
-        </w:rPr>
-        <w:t>‘instructiemoment_wk2_2_</w:t>
-      </w:r>
-      <w:r>
-        <w:rPr>
-          <w:b/>
-          <w:i/>
-          <w:color w:val="FF0000"/>
-        </w:rPr>
-        <w:t>3</w:t>
-      </w:r>
-      <w:r>
-        <w:rPr>
-          <w:b/>
-          <w:i/>
-          <w:color w:val="FF0000"/>
-        </w:rPr>
-        <w:t>’</w:t>
-      </w:r>
-      <w:r>
-        <w:rPr>
-          <w:i/>
-          <w:color w:val="FF0000"/>
-        </w:rPr>
-        <w:t xml:space="preserve"> gebruiken of de onderwerpen zoals hieronder beschreven op een eigen manier doorlopen.</w:t>
-      </w:r>
-    </w:p>
-    <w:p>
-      <w:pPr>
-        <w:rPr>
-          <w:b/>
-        </w:rPr>
-      </w:pPr>
-    </w:p>
-    <w:p>
-      <w:pPr>
-        <w:rPr>
-          <w:b/>
-        </w:rPr>
-      </w:pPr>
-      <w:r>
-        <w:rPr>
-          <w:b/>
-        </w:rPr>
-        <w:t>De studenten gaan nu zelf aan de slag met de reader en het bijbehorende hoofdstuk.</w:t>
-      </w:r>
+        <w:pStyle w:val="Kop2"/>
+      </w:pPr>
+      <w:bookmarkStart w:id="20" w:name="_Toc498680175"/>
+      <w:r>
+        <w:t>Zelfstandig werken</w:t>
+      </w:r>
+      <w:bookmarkEnd w:id="20"/>
     </w:p>
     <w:sectPr>
       <w:footerReference w:type="default" r:id="rId10"/>
@@ -4333,7 +4074,7 @@
         <w:color w:val="808080" w:themeColor="background1" w:themeShade="80"/>
         <w:sz w:val="18"/>
       </w:rPr>
-      <w:t>2</w:t>
+      <w:t>6</w:t>
     </w:r>
     <w:r>
       <w:rPr>
@@ -7992,12 +7733,14 @@
   </w:compat>
   <w:rsids>
     <w:rsidRoot w:val="009D7D6E"/>
+    <w:rsid w:val="001523CB"/>
     <w:rsid w:val="003545A7"/>
     <w:rsid w:val="00530B51"/>
     <w:rsid w:val="005A62AD"/>
     <w:rsid w:val="0066783F"/>
     <w:rsid w:val="00805E05"/>
     <w:rsid w:val="009D7D6E"/>
+    <w:rsid w:val="00A861D1"/>
     <w:rsid w:val="00BD6B64"/>
     <w:rsid w:val="00D92AEA"/>
     <w:rsid w:val="00E8097D"/>
@@ -8779,7 +8522,7 @@
 </file>
 
 <file path=customXml/itemProps1.xml><?xml version="1.0" encoding="utf-8"?>
-<ds:datastoreItem xmlns:ds="http://schemas.openxmlformats.org/officeDocument/2006/customXml" ds:itemID="{09898D53-1C3B-4E3C-AE49-9A4239E25B2E}">
+<ds:datastoreItem xmlns:ds="http://schemas.openxmlformats.org/officeDocument/2006/customXml" ds:itemID="{1A26F95B-F1CA-4D75-9B75-46E12A6984B0}">
   <ds:schemaRefs>
     <ds:schemaRef ds:uri="http://schemas.openxmlformats.org/officeDocument/2006/bibliography"/>
   </ds:schemaRefs>
